--- a/doc/v20181023/健康监测/结果回报/心理/3自杀分级结果与建议.docx
+++ b/doc/v20181023/健康监测/结果回报/心理/3自杀分级结果与建议.docx
@@ -1,6 +1,6 @@
 
 <file path=word/document.xml><?xml version="1.0" encoding="utf-8"?>
-<w:document xmlns:wpc="http://schemas.microsoft.com/office/word/2010/wordprocessingCanvas" xmlns:cx="http://schemas.microsoft.com/office/drawing/2014/chartex" xmlns:cx1="http://schemas.microsoft.com/office/drawing/2015/9/8/chartex" xmlns:mc="http://schemas.openxmlformats.org/markup-compatibility/2006" xmlns:o="urn:schemas-microsoft-com:office:office" xmlns:r="http://schemas.openxmlformats.org/officeDocument/2006/relationships" xmlns:m="http://schemas.openxmlformats.org/officeDocument/2006/math" xmlns:v="urn:schemas-microsoft-com:vml" xmlns:wp14="http://schemas.microsoft.com/office/word/2010/wordprocessingDrawing" xmlns:wp="http://schemas.openxmlformats.org/drawingml/2006/wordprocessingDrawing" xmlns:w10="urn:schemas-microsoft-com:office:word" xmlns:w="http://schemas.openxmlformats.org/wordprocessingml/2006/main" xmlns:w14="http://schemas.microsoft.com/office/word/2010/wordml" xmlns:w15="http://schemas.microsoft.com/office/word/2012/wordml" xmlns:w16se="http://schemas.microsoft.com/office/word/2015/wordml/symex" xmlns:wpg="http://schemas.microsoft.com/office/word/2010/wordprocessingGroup" xmlns:wpi="http://schemas.microsoft.com/office/word/2010/wordprocessingInk" xmlns:wne="http://schemas.microsoft.com/office/word/2006/wordml" xmlns:wps="http://schemas.microsoft.com/office/word/2010/wordprocessingShape" mc:Ignorable="w14 w15 w16se wp14">
+<w:document xmlns:wpc="http://schemas.microsoft.com/office/word/2010/wordprocessingCanvas" xmlns:cx="http://schemas.microsoft.com/office/drawing/2014/chartex" xmlns:cx1="http://schemas.microsoft.com/office/drawing/2015/9/8/chartex" xmlns:cx2="http://schemas.microsoft.com/office/drawing/2015/10/21/chartex" xmlns:cx3="http://schemas.microsoft.com/office/drawing/2016/5/9/chartex" xmlns:cx4="http://schemas.microsoft.com/office/drawing/2016/5/10/chartex" xmlns:cx5="http://schemas.microsoft.com/office/drawing/2016/5/11/chartex" xmlns:cx6="http://schemas.microsoft.com/office/drawing/2016/5/12/chartex" xmlns:cx7="http://schemas.microsoft.com/office/drawing/2016/5/13/chartex" xmlns:cx8="http://schemas.microsoft.com/office/drawing/2016/5/14/chartex" xmlns:mc="http://schemas.openxmlformats.org/markup-compatibility/2006" xmlns:aink="http://schemas.microsoft.com/office/drawing/2016/ink" xmlns:am3d="http://schemas.microsoft.com/office/drawing/2017/model3d" xmlns:o="urn:schemas-microsoft-com:office:office" xmlns:r="http://schemas.openxmlformats.org/officeDocument/2006/relationships" xmlns:m="http://schemas.openxmlformats.org/officeDocument/2006/math" xmlns:v="urn:schemas-microsoft-com:vml" xmlns:wp14="http://schemas.microsoft.com/office/word/2010/wordprocessingDrawing" xmlns:wp="http://schemas.openxmlformats.org/drawingml/2006/wordprocessingDrawing" xmlns:w10="urn:schemas-microsoft-com:office:word" xmlns:w="http://schemas.openxmlformats.org/wordprocessingml/2006/main" xmlns:w14="http://schemas.microsoft.com/office/word/2010/wordml" xmlns:w15="http://schemas.microsoft.com/office/word/2012/wordml" xmlns:w16cid="http://schemas.microsoft.com/office/word/2016/wordml/cid" xmlns:w16se="http://schemas.microsoft.com/office/word/2015/wordml/symex" xmlns:wpg="http://schemas.microsoft.com/office/word/2010/wordprocessingGroup" xmlns:wpi="http://schemas.microsoft.com/office/word/2010/wordprocessingInk" xmlns:wne="http://schemas.microsoft.com/office/word/2006/wordml" xmlns:wps="http://schemas.microsoft.com/office/word/2010/wordprocessingShape" mc:Ignorable="w14 w15 w16se w16cid wp14">
   <w:body>
     <w:p>
       <w:pPr>
@@ -11,48 +11,540 @@
           <w:szCs w:val="24"/>
         </w:rPr>
       </w:pPr>
-    </w:p>
-    <w:p>
-      <w:pPr>
+      <w:r>
+        <w:rPr>
+          <w:rFonts w:asciiTheme="minorEastAsia" w:hAnsiTheme="minorEastAsia" w:hint="eastAsia"/>
+          <w:sz w:val="24"/>
+          <w:szCs w:val="24"/>
+        </w:rPr>
+        <w:t>结果反馈</w:t>
+      </w:r>
+      <w:r>
+        <w:rPr>
+          <w:rFonts w:asciiTheme="minorEastAsia" w:hAnsiTheme="minorEastAsia" w:hint="eastAsia"/>
+          <w:sz w:val="24"/>
+          <w:szCs w:val="24"/>
+        </w:rPr>
+        <w:t>：</w:t>
+      </w:r>
+      <w:r>
+        <w:rPr>
+          <w:rFonts w:ascii="楷体" w:eastAsia="楷体" w:hAnsi="楷体" w:hint="eastAsia"/>
+          <w:sz w:val="24"/>
+          <w:szCs w:val="24"/>
+        </w:rPr>
+        <w:t>请分别汇报被试在4个维度的得分情况及对应的解释</w:t>
+      </w:r>
+      <w:r>
+        <w:rPr>
+          <w:rFonts w:ascii="楷体" w:eastAsia="楷体" w:hAnsi="楷体" w:hint="eastAsia"/>
+          <w:sz w:val="24"/>
+          <w:szCs w:val="24"/>
+        </w:rPr>
+        <w:t>，形式如下：</w:t>
+      </w:r>
+    </w:p>
+    <w:p>
+      <w:pPr>
+        <w:pStyle w:val="aa"/>
+        <w:numPr>
+          <w:ilvl w:val="0"/>
+          <w:numId w:val="1"/>
+        </w:numPr>
         <w:spacing w:line="360" w:lineRule="auto"/>
-        <w:rPr>
-          <w:rFonts w:asciiTheme="minorEastAsia" w:hAnsiTheme="minorEastAsia"/>
-          <w:sz w:val="24"/>
-          <w:szCs w:val="24"/>
-        </w:rPr>
-      </w:pPr>
-      <w:r>
-        <w:rPr>
-          <w:rFonts w:asciiTheme="minorEastAsia" w:hAnsiTheme="minorEastAsia" w:hint="eastAsia"/>
-          <w:sz w:val="24"/>
-          <w:szCs w:val="24"/>
-        </w:rPr>
-        <w:t>1.</w:t>
-      </w:r>
-      <w:r>
-        <w:rPr>
-          <w:rFonts w:asciiTheme="minorEastAsia" w:hAnsiTheme="minorEastAsia" w:hint="eastAsia"/>
-          <w:sz w:val="24"/>
-          <w:szCs w:val="24"/>
-        </w:rPr>
-        <w:t>大于等于</w:t>
-      </w:r>
-      <w:r>
-        <w:rPr>
-          <w:rFonts w:asciiTheme="minorEastAsia" w:hAnsiTheme="minorEastAsia"/>
-          <w:sz w:val="24"/>
-          <w:szCs w:val="24"/>
-        </w:rPr>
-        <w:t>3.5</w:t>
-      </w:r>
-      <w:r>
-        <w:rPr>
-          <w:rFonts w:asciiTheme="minorEastAsia" w:hAnsiTheme="minorEastAsia" w:hint="eastAsia"/>
-          <w:sz w:val="24"/>
-          <w:szCs w:val="24"/>
-        </w:rPr>
-        <w:t>认为对自杀持反对、否定、排斥和歧视的态度。反映您几乎没有自杀的倾向。热爱生活，深爱生命！</w:t>
-      </w:r>
+        <w:ind w:firstLineChars="0"/>
+        <w:rPr>
+          <w:rFonts w:asciiTheme="minorEastAsia" w:hAnsiTheme="minorEastAsia"/>
+          <w:sz w:val="24"/>
+          <w:szCs w:val="24"/>
+        </w:rPr>
+      </w:pPr>
+      <w:r>
+        <w:rPr>
+          <w:rFonts w:asciiTheme="minorEastAsia" w:hAnsiTheme="minorEastAsia"/>
+          <w:sz w:val="24"/>
+          <w:szCs w:val="24"/>
+        </w:rPr>
+        <w:t>关于对自杀行为性质的认识: </w:t>
+      </w:r>
+      <w:r>
+        <w:rPr>
+          <w:rFonts w:asciiTheme="minorEastAsia" w:hAnsiTheme="minorEastAsia" w:hint="eastAsia"/>
+          <w:sz w:val="24"/>
+          <w:szCs w:val="24"/>
+        </w:rPr>
+        <w:t>总分</w:t>
+      </w:r>
+      <w:r>
+        <w:rPr>
+          <w:rFonts w:asciiTheme="minorEastAsia" w:hAnsiTheme="minorEastAsia"/>
+          <w:sz w:val="24"/>
+          <w:szCs w:val="24"/>
+        </w:rPr>
+        <w:t xml:space="preserve"> (均分： ) </w:t>
+      </w:r>
+      <w:r>
+        <w:rPr>
+          <w:rFonts w:asciiTheme="minorEastAsia" w:hAnsiTheme="minorEastAsia" w:hint="eastAsia"/>
+          <w:sz w:val="24"/>
+          <w:szCs w:val="24"/>
+        </w:rPr>
+        <w:t>，</w:t>
+      </w:r>
+      <w:r>
+        <w:rPr>
+          <w:rFonts w:asciiTheme="minorEastAsia" w:hAnsiTheme="minorEastAsia"/>
+          <w:sz w:val="24"/>
+          <w:szCs w:val="24"/>
+        </w:rPr>
+        <w:t>您对自杀行为持</w:t>
+      </w:r>
+      <w:r>
+        <w:rPr>
+          <w:rFonts w:asciiTheme="minorEastAsia" w:hAnsiTheme="minorEastAsia" w:hint="eastAsia"/>
+          <w:sz w:val="24"/>
+          <w:szCs w:val="24"/>
+        </w:rPr>
+        <w:t>_______</w:t>
+      </w:r>
+      <w:r>
+        <w:rPr>
+          <w:rFonts w:asciiTheme="minorEastAsia" w:hAnsiTheme="minorEastAsia"/>
+          <w:sz w:val="24"/>
+          <w:szCs w:val="24"/>
+        </w:rPr>
+        <w:t>的态度</w:t>
+      </w:r>
+      <w:r>
+        <w:rPr>
+          <w:rFonts w:asciiTheme="minorEastAsia" w:hAnsiTheme="minorEastAsia" w:hint="eastAsia"/>
+          <w:sz w:val="24"/>
+          <w:szCs w:val="24"/>
+        </w:rPr>
+        <w:t>；</w:t>
+      </w:r>
+    </w:p>
+    <w:p>
+      <w:pPr>
+        <w:pStyle w:val="aa"/>
+        <w:numPr>
+          <w:ilvl w:val="0"/>
+          <w:numId w:val="1"/>
+        </w:numPr>
+        <w:spacing w:line="360" w:lineRule="auto"/>
+        <w:ind w:firstLineChars="0"/>
+        <w:rPr>
+          <w:rFonts w:asciiTheme="minorEastAsia" w:hAnsiTheme="minorEastAsia"/>
+          <w:sz w:val="24"/>
+          <w:szCs w:val="24"/>
+        </w:rPr>
+      </w:pPr>
+      <w:r>
+        <w:rPr>
+          <w:rFonts w:asciiTheme="minorEastAsia" w:hAnsiTheme="minorEastAsia"/>
+          <w:sz w:val="24"/>
+          <w:szCs w:val="24"/>
+        </w:rPr>
+        <w:t>关于对自杀者的态度: </w:t>
+      </w:r>
+      <w:r>
+        <w:rPr>
+          <w:rFonts w:asciiTheme="minorEastAsia" w:hAnsiTheme="minorEastAsia" w:hint="eastAsia"/>
+          <w:sz w:val="24"/>
+          <w:szCs w:val="24"/>
+        </w:rPr>
+        <w:t>总分</w:t>
+      </w:r>
+      <w:r>
+        <w:rPr>
+          <w:rFonts w:asciiTheme="minorEastAsia" w:hAnsiTheme="minorEastAsia"/>
+          <w:sz w:val="24"/>
+          <w:szCs w:val="24"/>
+        </w:rPr>
+        <w:t> (均分： )</w:t>
+      </w:r>
+      <w:r>
+        <w:rPr>
+          <w:rFonts w:asciiTheme="minorEastAsia" w:hAnsiTheme="minorEastAsia" w:hint="eastAsia"/>
+          <w:sz w:val="24"/>
+          <w:szCs w:val="24"/>
+        </w:rPr>
+        <w:t>，</w:t>
+      </w:r>
+      <w:r>
+        <w:rPr>
+          <w:rFonts w:asciiTheme="minorEastAsia" w:hAnsiTheme="minorEastAsia"/>
+          <w:sz w:val="24"/>
+          <w:szCs w:val="24"/>
+        </w:rPr>
+        <w:t>您对自杀者持</w:t>
+      </w:r>
+      <w:r>
+        <w:rPr>
+          <w:rFonts w:asciiTheme="minorEastAsia" w:hAnsiTheme="minorEastAsia" w:hint="eastAsia"/>
+          <w:sz w:val="24"/>
+          <w:szCs w:val="24"/>
+        </w:rPr>
+        <w:t>________</w:t>
+      </w:r>
+      <w:r>
+        <w:rPr>
+          <w:rFonts w:asciiTheme="minorEastAsia" w:hAnsiTheme="minorEastAsia"/>
+          <w:sz w:val="24"/>
+          <w:szCs w:val="24"/>
+        </w:rPr>
+        <w:t>的态度</w:t>
+      </w:r>
+      <w:r>
+        <w:rPr>
+          <w:rFonts w:asciiTheme="minorEastAsia" w:hAnsiTheme="minorEastAsia" w:hint="eastAsia"/>
+          <w:sz w:val="24"/>
+          <w:szCs w:val="24"/>
+        </w:rPr>
+        <w:t>；</w:t>
+      </w:r>
+    </w:p>
+    <w:p>
+      <w:pPr>
+        <w:pStyle w:val="aa"/>
+        <w:numPr>
+          <w:ilvl w:val="0"/>
+          <w:numId w:val="1"/>
+        </w:numPr>
+        <w:spacing w:line="360" w:lineRule="auto"/>
+        <w:ind w:firstLineChars="0"/>
+        <w:rPr>
+          <w:rFonts w:asciiTheme="minorEastAsia" w:hAnsiTheme="minorEastAsia"/>
+          <w:sz w:val="24"/>
+          <w:szCs w:val="24"/>
+        </w:rPr>
+      </w:pPr>
+      <w:r>
+        <w:rPr>
+          <w:rFonts w:asciiTheme="minorEastAsia" w:hAnsiTheme="minorEastAsia"/>
+          <w:sz w:val="24"/>
+          <w:szCs w:val="24"/>
+        </w:rPr>
+        <w:t>关于对自杀者家属的态度:</w:t>
+      </w:r>
+      <w:r>
+        <w:rPr>
+          <w:rFonts w:asciiTheme="minorEastAsia" w:hAnsiTheme="minorEastAsia" w:hint="eastAsia"/>
+          <w:sz w:val="24"/>
+          <w:szCs w:val="24"/>
+        </w:rPr>
+        <w:t xml:space="preserve"> </w:t>
+      </w:r>
+      <w:r>
+        <w:rPr>
+          <w:rFonts w:asciiTheme="minorEastAsia" w:hAnsiTheme="minorEastAsia" w:hint="eastAsia"/>
+          <w:sz w:val="24"/>
+          <w:szCs w:val="24"/>
+        </w:rPr>
+        <w:t>总分</w:t>
+      </w:r>
+      <w:r>
+        <w:rPr>
+          <w:rFonts w:asciiTheme="minorEastAsia" w:hAnsiTheme="minorEastAsia"/>
+          <w:sz w:val="24"/>
+          <w:szCs w:val="24"/>
+        </w:rPr>
+        <w:t> (均分： )</w:t>
+      </w:r>
+      <w:r>
+        <w:rPr>
+          <w:rFonts w:asciiTheme="minorEastAsia" w:hAnsiTheme="minorEastAsia" w:hint="eastAsia"/>
+          <w:sz w:val="24"/>
+          <w:szCs w:val="24"/>
+        </w:rPr>
+        <w:t>，</w:t>
+      </w:r>
+      <w:r>
+        <w:rPr>
+          <w:rFonts w:asciiTheme="minorEastAsia" w:hAnsiTheme="minorEastAsia"/>
+          <w:sz w:val="24"/>
+          <w:szCs w:val="24"/>
+        </w:rPr>
+        <w:t>您对自杀者家属持</w:t>
+      </w:r>
+      <w:r>
+        <w:rPr>
+          <w:rFonts w:asciiTheme="minorEastAsia" w:hAnsiTheme="minorEastAsia" w:hint="eastAsia"/>
+          <w:sz w:val="24"/>
+          <w:szCs w:val="24"/>
+        </w:rPr>
+        <w:t>_________的</w:t>
+      </w:r>
+      <w:r>
+        <w:rPr>
+          <w:rFonts w:asciiTheme="minorEastAsia" w:hAnsiTheme="minorEastAsia"/>
+          <w:sz w:val="24"/>
+          <w:szCs w:val="24"/>
+        </w:rPr>
+        <w:t>态度</w:t>
+      </w:r>
+      <w:r>
+        <w:rPr>
+          <w:rFonts w:asciiTheme="minorEastAsia" w:hAnsiTheme="minorEastAsia" w:hint="eastAsia"/>
+          <w:sz w:val="24"/>
+          <w:szCs w:val="24"/>
+        </w:rPr>
+        <w:t>；</w:t>
+      </w:r>
+    </w:p>
+    <w:p>
+      <w:pPr>
+        <w:pStyle w:val="aa"/>
+        <w:numPr>
+          <w:ilvl w:val="0"/>
+          <w:numId w:val="1"/>
+        </w:numPr>
+        <w:spacing w:line="360" w:lineRule="auto"/>
+        <w:ind w:firstLineChars="0"/>
+        <w:rPr>
+          <w:rFonts w:asciiTheme="minorEastAsia" w:hAnsiTheme="minorEastAsia"/>
+          <w:sz w:val="24"/>
+          <w:szCs w:val="24"/>
+        </w:rPr>
+      </w:pPr>
+      <w:r>
+        <w:rPr>
+          <w:rFonts w:asciiTheme="minorEastAsia" w:hAnsiTheme="minorEastAsia"/>
+          <w:sz w:val="24"/>
+          <w:szCs w:val="24"/>
+        </w:rPr>
+        <w:t>关于对安乐死的态度: </w:t>
+      </w:r>
+      <w:r>
+        <w:rPr>
+          <w:rFonts w:asciiTheme="minorEastAsia" w:hAnsiTheme="minorEastAsia" w:hint="eastAsia"/>
+          <w:sz w:val="24"/>
+          <w:szCs w:val="24"/>
+        </w:rPr>
+        <w:t>总分</w:t>
+      </w:r>
+      <w:r>
+        <w:rPr>
+          <w:rFonts w:asciiTheme="minorEastAsia" w:hAnsiTheme="minorEastAsia"/>
+          <w:sz w:val="24"/>
+          <w:szCs w:val="24"/>
+        </w:rPr>
+        <w:t> (均分： )</w:t>
+      </w:r>
+      <w:r>
+        <w:rPr>
+          <w:rFonts w:asciiTheme="minorEastAsia" w:hAnsiTheme="minorEastAsia" w:hint="eastAsia"/>
+          <w:sz w:val="24"/>
+          <w:szCs w:val="24"/>
+        </w:rPr>
+        <w:t>，</w:t>
+      </w:r>
+      <w:r>
+        <w:rPr>
+          <w:rFonts w:asciiTheme="minorEastAsia" w:hAnsiTheme="minorEastAsia"/>
+          <w:sz w:val="24"/>
+          <w:szCs w:val="24"/>
+        </w:rPr>
+        <w:t>您对安乐死持</w:t>
+      </w:r>
+      <w:r>
+        <w:rPr>
+          <w:rFonts w:asciiTheme="minorEastAsia" w:hAnsiTheme="minorEastAsia" w:hint="eastAsia"/>
+          <w:sz w:val="24"/>
+          <w:szCs w:val="24"/>
+        </w:rPr>
+        <w:t>_________</w:t>
+      </w:r>
+      <w:r>
+        <w:rPr>
+          <w:rFonts w:asciiTheme="minorEastAsia" w:hAnsiTheme="minorEastAsia"/>
+          <w:sz w:val="24"/>
+          <w:szCs w:val="24"/>
+        </w:rPr>
+        <w:t>的态度</w:t>
+      </w:r>
+      <w:r>
+        <w:rPr>
+          <w:rFonts w:asciiTheme="minorEastAsia" w:hAnsiTheme="minorEastAsia" w:hint="eastAsia"/>
+          <w:sz w:val="24"/>
+          <w:szCs w:val="24"/>
+        </w:rPr>
+        <w:t>。</w:t>
+      </w:r>
+    </w:p>
+    <w:p>
+      <w:pPr>
+        <w:spacing w:line="360" w:lineRule="auto"/>
+        <w:rPr>
+          <w:rFonts w:asciiTheme="minorEastAsia" w:hAnsiTheme="minorEastAsia"/>
+          <w:sz w:val="24"/>
+          <w:szCs w:val="24"/>
+        </w:rPr>
+      </w:pPr>
+    </w:p>
+    <w:tbl>
+      <w:tblPr>
+        <w:tblStyle w:val="ab"/>
+        <w:tblW w:w="0" w:type="auto"/>
+        <w:shd w:val="clear" w:color="auto" w:fill="C6D9F1" w:themeFill="text2" w:themeFillTint="33"/>
+        <w:tblLook w:val="04A0" w:firstRow="1" w:lastRow="0" w:firstColumn="1" w:lastColumn="0" w:noHBand="0" w:noVBand="1"/>
+      </w:tblPr>
+      <w:tblGrid>
+        <w:gridCol w:w="7054"/>
+      </w:tblGrid>
+      <w:tr>
+        <w:tc>
+          <w:tcPr>
+            <w:tcW w:w="7054" w:type="dxa"/>
+            <w:shd w:val="clear" w:color="auto" w:fill="C6D9F1" w:themeFill="text2" w:themeFillTint="33"/>
+          </w:tcPr>
+          <w:p>
+            <w:pPr>
+              <w:spacing w:line="360" w:lineRule="auto"/>
+              <w:rPr>
+                <w:rFonts w:ascii="楷体" w:eastAsia="楷体" w:hAnsi="楷体"/>
+                <w:sz w:val="24"/>
+                <w:szCs w:val="24"/>
+              </w:rPr>
+            </w:pPr>
+            <w:r>
+              <w:rPr>
+                <w:rFonts w:ascii="楷体" w:eastAsia="楷体" w:hAnsi="楷体" w:hint="eastAsia"/>
+                <w:sz w:val="24"/>
+                <w:szCs w:val="24"/>
+              </w:rPr>
+              <w:t>各维度所持态度的评判标准：</w:t>
+            </w:r>
+          </w:p>
+          <w:p>
+            <w:pPr>
+              <w:widowControl/>
+              <w:numPr>
+                <w:ilvl w:val="0"/>
+                <w:numId w:val="2"/>
+              </w:numPr>
+              <w:rPr>
+                <w:rFonts w:ascii="楷体" w:eastAsia="楷体" w:hAnsi="楷体"/>
+                <w:sz w:val="24"/>
+                <w:szCs w:val="24"/>
+              </w:rPr>
+            </w:pPr>
+            <w:r>
+              <w:rPr>
+                <w:rFonts w:ascii="楷体" w:eastAsia="楷体" w:hAnsi="楷体" w:hint="eastAsia"/>
+                <w:b/>
+                <w:sz w:val="24"/>
+                <w:szCs w:val="24"/>
+              </w:rPr>
+              <w:t>≤2.5</w:t>
+            </w:r>
+            <w:r>
+              <w:rPr>
+                <w:rFonts w:ascii="楷体" w:eastAsia="楷体" w:hAnsi="楷体" w:hint="eastAsia"/>
+                <w:sz w:val="24"/>
+                <w:szCs w:val="24"/>
+              </w:rPr>
+              <w:t>：</w:t>
+            </w:r>
+            <w:r>
+              <w:rPr>
+                <w:rFonts w:ascii="楷体" w:eastAsia="楷体" w:hAnsi="楷体" w:hint="eastAsia"/>
+                <w:sz w:val="24"/>
+                <w:szCs w:val="24"/>
+              </w:rPr>
+              <w:t>持肯定、认可、理解和宽容的态度；</w:t>
+            </w:r>
+          </w:p>
+          <w:p>
+            <w:pPr>
+              <w:widowControl/>
+              <w:numPr>
+                <w:ilvl w:val="0"/>
+                <w:numId w:val="2"/>
+              </w:numPr>
+              <w:rPr>
+                <w:rFonts w:ascii="楷体" w:eastAsia="楷体" w:hAnsi="楷体"/>
+                <w:sz w:val="24"/>
+                <w:szCs w:val="24"/>
+              </w:rPr>
+            </w:pPr>
+            <w:r>
+              <w:rPr>
+                <w:rFonts w:ascii="楷体" w:eastAsia="楷体" w:hAnsi="楷体" w:hint="eastAsia"/>
+                <w:b/>
+                <w:sz w:val="24"/>
+                <w:szCs w:val="24"/>
+              </w:rPr>
+              <w:t>2.5（不含）～3.5（不含）</w:t>
+            </w:r>
+            <w:r>
+              <w:rPr>
+                <w:rFonts w:ascii="楷体" w:eastAsia="楷体" w:hAnsi="楷体" w:hint="eastAsia"/>
+                <w:sz w:val="24"/>
+                <w:szCs w:val="24"/>
+              </w:rPr>
+              <w:t>：持</w:t>
+            </w:r>
+            <w:r>
+              <w:rPr>
+                <w:rFonts w:ascii="楷体" w:eastAsia="楷体" w:hAnsi="楷体" w:hint="eastAsia"/>
+                <w:sz w:val="24"/>
+                <w:szCs w:val="24"/>
+              </w:rPr>
+              <w:t>矛盾或中立态度；</w:t>
+            </w:r>
+          </w:p>
+          <w:p>
+            <w:pPr>
+              <w:widowControl/>
+              <w:numPr>
+                <w:ilvl w:val="0"/>
+                <w:numId w:val="2"/>
+              </w:numPr>
+              <w:rPr>
+                <w:rFonts w:ascii="楷体" w:eastAsia="楷体" w:hAnsi="楷体"/>
+                <w:sz w:val="24"/>
+                <w:szCs w:val="24"/>
+              </w:rPr>
+            </w:pPr>
+            <w:r>
+              <w:rPr>
+                <w:rFonts w:ascii="楷体" w:eastAsia="楷体" w:hAnsi="楷体" w:hint="eastAsia"/>
+                <w:b/>
+                <w:sz w:val="24"/>
+                <w:szCs w:val="24"/>
+              </w:rPr>
+              <w:t>≥3. 5</w:t>
+            </w:r>
+            <w:r>
+              <w:rPr>
+                <w:rFonts w:ascii="楷体" w:eastAsia="楷体" w:hAnsi="楷体" w:hint="eastAsia"/>
+                <w:sz w:val="24"/>
+                <w:szCs w:val="24"/>
+              </w:rPr>
+              <w:t>：</w:t>
+            </w:r>
+            <w:r>
+              <w:rPr>
+                <w:rFonts w:ascii="楷体" w:eastAsia="楷体" w:hAnsi="楷体" w:hint="eastAsia"/>
+                <w:sz w:val="24"/>
+                <w:szCs w:val="24"/>
+              </w:rPr>
+              <w:t>持反对、否定、排斥和歧视态度。</w:t>
+            </w:r>
+          </w:p>
+        </w:tc>
+      </w:tr>
+    </w:tbl>
+    <w:p>
+      <w:pPr>
+        <w:spacing w:line="360" w:lineRule="auto"/>
+        <w:rPr>
+          <w:rFonts w:asciiTheme="minorEastAsia" w:hAnsiTheme="minorEastAsia"/>
+          <w:sz w:val="24"/>
+          <w:szCs w:val="24"/>
+        </w:rPr>
+      </w:pPr>
     </w:p>
     <w:p>
       <w:pPr>
@@ -69,156 +561,168 @@
         <w:pStyle w:val="a7"/>
         <w:shd w:val="clear" w:color="auto" w:fill="FFFFFF"/>
         <w:spacing w:before="0" w:beforeAutospacing="0" w:after="0" w:afterAutospacing="0" w:line="360" w:lineRule="auto"/>
+        <w:ind w:firstLineChars="236" w:firstLine="566"/>
         <w:jc w:val="both"/>
         <w:rPr>
+          <w:rFonts w:asciiTheme="minorEastAsia" w:hAnsiTheme="minorEastAsia"/>
+        </w:rPr>
+      </w:pPr>
+      <w:r>
+        <w:rPr>
+          <w:rFonts w:asciiTheme="minorEastAsia" w:hAnsiTheme="minorEastAsia" w:hint="eastAsia"/>
+        </w:rPr>
+        <w:t>自杀是人类社会普遍存在的一种行为。在人类历史进程中，人们受社会发展水平、宗教思想、文化背景等的影响，对自杀的态度也有所不同，但一般来说，自杀行为被认为有悖于社会基本的伦理道德，对社会现实产生极其消极的负面影响。从个人来讲，每个人的生命都是极其珍贵的，我们应该对人生抱有积极乐观的态度，在克服一个个的困难、挫折和挑战中不断成长。</w:t>
+      </w:r>
+      <w:r>
+        <w:rPr>
+          <w:rFonts w:asciiTheme="minorEastAsia" w:hAnsiTheme="minorEastAsia" w:cs="Arial"/>
+        </w:rPr>
+        <w:t>自杀行为不仅威胁到实施者本人的生命安全，还会给周围的亲人朋友造成心理上的伤害。</w:t>
+      </w:r>
+      <w:r>
+        <w:rPr>
+          <w:rFonts w:asciiTheme="minorEastAsia" w:hAnsiTheme="minorEastAsia" w:hint="eastAsia"/>
+        </w:rPr>
+        <w:t xml:space="preserve"> </w:t>
+      </w:r>
+    </w:p>
+    <w:p>
+      <w:pPr>
+        <w:pStyle w:val="a7"/>
+        <w:shd w:val="clear" w:color="auto" w:fill="FFFFFF"/>
+        <w:spacing w:before="0" w:beforeAutospacing="0" w:after="0" w:afterAutospacing="0" w:line="360" w:lineRule="auto"/>
+        <w:ind w:firstLineChars="236" w:firstLine="566"/>
+        <w:jc w:val="both"/>
+        <w:rPr>
           <w:rFonts w:asciiTheme="minorEastAsia" w:eastAsiaTheme="minorEastAsia" w:hAnsiTheme="minorEastAsia" w:cs="Arial"/>
         </w:rPr>
       </w:pPr>
       <w:r>
         <w:rPr>
-          <w:rFonts w:asciiTheme="minorEastAsia" w:eastAsiaTheme="minorEastAsia" w:hAnsiTheme="minorEastAsia" w:hint="eastAsia"/>
-        </w:rPr>
-        <w:t>2.</w:t>
-      </w:r>
-      <w:r>
-        <w:rPr>
-          <w:rFonts w:asciiTheme="minorEastAsia" w:eastAsiaTheme="minorEastAsia" w:hAnsiTheme="minorEastAsia" w:hint="eastAsia"/>
-        </w:rPr>
-        <w:t>大于</w:t>
-      </w:r>
-      <w:r>
-        <w:rPr>
-          <w:rFonts w:asciiTheme="minorEastAsia" w:eastAsiaTheme="minorEastAsia" w:hAnsiTheme="minorEastAsia"/>
-        </w:rPr>
-        <w:t>2.5</w:t>
-      </w:r>
-      <w:r>
-        <w:rPr>
-          <w:rFonts w:asciiTheme="minorEastAsia" w:eastAsiaTheme="minorEastAsia" w:hAnsiTheme="minorEastAsia" w:hint="eastAsia"/>
-        </w:rPr>
-        <w:t>至小于</w:t>
-      </w:r>
-      <w:r>
-        <w:rPr>
-          <w:rFonts w:asciiTheme="minorEastAsia" w:eastAsiaTheme="minorEastAsia" w:hAnsiTheme="minorEastAsia"/>
-        </w:rPr>
-        <w:t>3.5</w:t>
-      </w:r>
-      <w:r>
-        <w:rPr>
-          <w:rFonts w:asciiTheme="minorEastAsia" w:eastAsiaTheme="minorEastAsia" w:hAnsiTheme="minorEastAsia" w:hint="eastAsia"/>
-        </w:rPr>
-        <w:t>为矛盾或中立的态度，可疑您存在自杀的轻中度的倾向。</w:t>
-      </w:r>
-      <w:hyperlink r:id="rId6" w:tgtFrame="_blank" w:history="1">
-        <w:r>
-          <w:rPr>
-            <w:rFonts w:asciiTheme="minorEastAsia" w:eastAsiaTheme="minorEastAsia" w:hAnsiTheme="minorEastAsia" w:cs="Arial"/>
-          </w:rPr>
-          <w:t>自杀</w:t>
-        </w:r>
-      </w:hyperlink>
-      <w:r>
+          <w:rFonts w:asciiTheme="minorEastAsia" w:hAnsiTheme="minorEastAsia" w:hint="eastAsia"/>
+        </w:rPr>
+        <w:t>导致产生自杀意念的原因很多，其中抑郁症是当今社会自杀的最主要原因之一。</w:t>
+      </w:r>
+    </w:p>
+    <w:p>
+      <w:pPr>
+        <w:pStyle w:val="a7"/>
+        <w:shd w:val="clear" w:color="auto" w:fill="FFFFFF"/>
+        <w:spacing w:before="0" w:beforeAutospacing="0" w:after="0" w:afterAutospacing="0" w:line="360" w:lineRule="auto"/>
+        <w:ind w:firstLineChars="236" w:firstLine="566"/>
+        <w:jc w:val="both"/>
         <w:rPr>
           <w:rFonts w:asciiTheme="minorEastAsia" w:eastAsiaTheme="minorEastAsia" w:hAnsiTheme="minorEastAsia" w:cs="Arial"/>
         </w:rPr>
-        <w:t>之所以成为</w:t>
-      </w:r>
-      <w:r>
-        <w:rPr>
-          <w:rFonts w:asciiTheme="minorEastAsia" w:hAnsiTheme="minorEastAsia" w:cs="Arial" w:hint="eastAsia"/>
-        </w:rPr>
-        <w:t>社区</w:t>
-      </w:r>
-      <w:r>
-        <w:rPr>
-          <w:rFonts w:asciiTheme="minorEastAsia" w:hAnsiTheme="minorEastAsia" w:cs="Arial" w:hint="eastAsia"/>
-        </w:rPr>
-        <w:t>慢性病居民</w:t>
-      </w:r>
-      <w:r>
-        <w:rPr>
-          <w:rFonts w:asciiTheme="minorEastAsia" w:eastAsiaTheme="minorEastAsia" w:hAnsiTheme="minorEastAsia" w:cs="Arial"/>
-        </w:rPr>
-        <w:t>死亡的</w:t>
-      </w:r>
-      <w:r>
-        <w:rPr>
-          <w:rFonts w:asciiTheme="minorEastAsia" w:hAnsiTheme="minorEastAsia" w:cs="Arial" w:hint="eastAsia"/>
-        </w:rPr>
-        <w:t>原</w:t>
-      </w:r>
-      <w:r>
-        <w:rPr>
-          <w:rFonts w:asciiTheme="minorEastAsia" w:eastAsiaTheme="minorEastAsia" w:hAnsiTheme="minorEastAsia" w:cs="Arial"/>
-        </w:rPr>
-        <w:t>因，其主要原因就是当前</w:t>
-      </w:r>
-      <w:r>
-        <w:rPr>
-          <w:rFonts w:asciiTheme="minorEastAsia" w:hAnsiTheme="minorEastAsia" w:cs="Arial" w:hint="eastAsia"/>
-        </w:rPr>
-        <w:t>慢性病人</w:t>
-      </w:r>
-      <w:r>
-        <w:rPr>
-          <w:rFonts w:asciiTheme="minorEastAsia" w:eastAsiaTheme="minorEastAsia" w:hAnsiTheme="minorEastAsia" w:cs="Arial"/>
-        </w:rPr>
-        <w:t>群</w:t>
-      </w:r>
-      <w:r>
-        <w:rPr>
-          <w:rFonts w:asciiTheme="minorEastAsia" w:hAnsiTheme="minorEastAsia" w:cs="Arial" w:hint="eastAsia"/>
-        </w:rPr>
-        <w:t>身体健康受到破坏，心理</w:t>
-      </w:r>
-      <w:r>
-        <w:rPr>
-          <w:rFonts w:asciiTheme="minorEastAsia" w:eastAsiaTheme="minorEastAsia" w:hAnsiTheme="minorEastAsia" w:cs="Arial"/>
-        </w:rPr>
-        <w:t>压力大，</w:t>
-      </w:r>
-      <w:r>
-        <w:rPr>
-          <w:rFonts w:asciiTheme="minorEastAsia" w:hAnsiTheme="minorEastAsia" w:cs="Arial" w:hint="eastAsia"/>
-        </w:rPr>
-        <w:t>工作及家庭</w:t>
-      </w:r>
-      <w:r>
-        <w:rPr>
-          <w:rFonts w:asciiTheme="minorEastAsia" w:eastAsiaTheme="minorEastAsia" w:hAnsiTheme="minorEastAsia" w:cs="Arial"/>
-        </w:rPr>
-        <w:t>负担重，</w:t>
-      </w:r>
-      <w:r>
-        <w:rPr>
-          <w:rFonts w:asciiTheme="minorEastAsia" w:hAnsiTheme="minorEastAsia" w:cs="Arial" w:hint="eastAsia"/>
-        </w:rPr>
-        <w:t>觉得是家人的拖累，</w:t>
-      </w:r>
-      <w:r>
-        <w:rPr>
-          <w:rFonts w:asciiTheme="minorEastAsia" w:eastAsiaTheme="minorEastAsia" w:hAnsiTheme="minorEastAsia" w:cs="Arial"/>
-        </w:rPr>
-        <w:t>导致心理不健康问题严重，而且没有得到释放和治疗。</w:t>
-      </w:r>
-      <w:r>
-        <w:rPr>
-          <w:rFonts w:asciiTheme="minorEastAsia" w:hAnsiTheme="minorEastAsia" w:cs="Arial" w:hint="eastAsia"/>
-        </w:rPr>
-        <w:t>对于此，大家要知道：</w:t>
-      </w:r>
-      <w:r>
-        <w:rPr>
-          <w:rFonts w:asciiTheme="minorEastAsia" w:hAnsiTheme="minorEastAsia" w:hint="eastAsia"/>
-        </w:rPr>
-        <w:t>自杀不是解决问题的方式，而且会严重影响身边人，特别是自己的家人，首先会产生自责自罪的心理，也会受周围人的议论。觉得是子女不孝导致您的自杀。家里将背负一生的自责感存活于世。解决问题的方法有很多，不能通过这种极端方式去处理，这样也于事无补。</w:t>
-      </w:r>
-      <w:r>
-        <w:rPr>
-          <w:rFonts w:asciiTheme="minorEastAsia" w:eastAsiaTheme="minorEastAsia" w:hAnsiTheme="minorEastAsia" w:cs="Arial"/>
-        </w:rPr>
-        <w:t>预防自杀坚持“七要七不要”要重视不要忽视；要讨论不要躲避；要理解不要说教；要帮助不要刺激；要陪伴不要独处；要保护不要隐瞒；要治疗不要等待。当感到自己压力过大或无原因长时间心情不愉快，莫名烦躁时，应向身边的亲人、朋友求助。可通过暂时放下工作、听听音乐、与家人聚会或则出去旅游等各种方式缓解压力。</w:t>
+      </w:pPr>
+      <w:r>
+        <w:rPr>
+          <w:rFonts w:asciiTheme="minorEastAsia" w:hAnsiTheme="minorEastAsia" w:hint="eastAsia"/>
+        </w:rPr>
+        <w:t>“不向外界求助</w:t>
+      </w:r>
+      <w:r>
+        <w:rPr>
+          <w:rFonts w:asciiTheme="minorEastAsia" w:hAnsiTheme="minorEastAsia" w:hint="eastAsia"/>
+        </w:rPr>
+        <w:t>，</w:t>
+      </w:r>
+      <w:r>
+        <w:rPr>
+          <w:rFonts w:asciiTheme="minorEastAsia" w:hAnsiTheme="minorEastAsia" w:hint="eastAsia"/>
+        </w:rPr>
+        <w:t>独自在死胡同里打转”是抑郁症发病及病情加重的重要因素之一</w:t>
+      </w:r>
+      <w:r>
+        <w:rPr>
+          <w:rFonts w:asciiTheme="minorEastAsia" w:hAnsiTheme="minorEastAsia" w:hint="eastAsia"/>
+        </w:rPr>
+        <w:t>。</w:t>
+      </w:r>
+      <w:r>
+        <w:rPr>
+          <w:rFonts w:asciiTheme="minorEastAsia" w:hAnsiTheme="minorEastAsia" w:hint="eastAsia"/>
+        </w:rPr>
+        <w:t>70%的抑郁症患者曾有过自杀的念头，有15% 死于自杀。</w:t>
+      </w:r>
+      <w:r>
+        <w:rPr>
+          <w:rFonts w:asciiTheme="minorEastAsia" w:hAnsiTheme="minorEastAsia" w:hint="eastAsia"/>
+        </w:rPr>
+        <w:t>当我们听到某位明星因抑郁症而自杀时，常常会</w:t>
+      </w:r>
+      <w:r>
+        <w:rPr>
+          <w:rFonts w:asciiTheme="minorEastAsia" w:hAnsiTheme="minorEastAsia" w:hint="eastAsia"/>
+        </w:rPr>
+        <w:t>很疑惑，他患有抑郁症多年，为什么没</w:t>
+      </w:r>
+      <w:r>
+        <w:rPr>
+          <w:rFonts w:asciiTheme="minorEastAsia" w:hAnsiTheme="minorEastAsia" w:hint="eastAsia"/>
+        </w:rPr>
+        <w:t>有</w:t>
+      </w:r>
+      <w:r>
+        <w:rPr>
+          <w:rFonts w:asciiTheme="minorEastAsia" w:hAnsiTheme="minorEastAsia" w:hint="eastAsia"/>
+        </w:rPr>
+        <w:t>被发现呢？这是因为有些抑郁症</w:t>
+      </w:r>
+      <w:r>
+        <w:rPr>
+          <w:rFonts w:asciiTheme="minorEastAsia" w:hAnsiTheme="minorEastAsia" w:hint="eastAsia"/>
+        </w:rPr>
+        <w:t>属于</w:t>
+      </w:r>
+      <w:r>
+        <w:rPr>
+          <w:rFonts w:asciiTheme="minorEastAsia" w:hAnsiTheme="minorEastAsia" w:hint="eastAsia"/>
+        </w:rPr>
+        <w:t>隐形抑郁，其中有一种被称为“微笑型抑郁”</w:t>
+      </w:r>
+      <w:r>
+        <w:rPr>
+          <w:rFonts w:asciiTheme="minorEastAsia" w:hAnsiTheme="minorEastAsia" w:hint="eastAsia"/>
+        </w:rPr>
+        <w:t>，</w:t>
+      </w:r>
+      <w:r>
+        <w:rPr>
+          <w:rFonts w:asciiTheme="minorEastAsia" w:hAnsiTheme="minorEastAsia" w:hint="eastAsia"/>
+        </w:rPr>
+        <w:t>多发于身份高、学识高、事业有成的人群。患者的内心感到极度压抑，表面却若无其事，面带微笑。这类患者在人群中看起来和平时一样，</w:t>
+      </w:r>
+      <w:r>
+        <w:rPr>
+          <w:rFonts w:asciiTheme="minorEastAsia" w:hAnsiTheme="minorEastAsia" w:hint="eastAsia"/>
+        </w:rPr>
+        <w:t>可能</w:t>
+      </w:r>
+      <w:r>
+        <w:rPr>
+          <w:rFonts w:asciiTheme="minorEastAsia" w:hAnsiTheme="minorEastAsia" w:hint="eastAsia"/>
+        </w:rPr>
+        <w:t>会出现效率下降、精力差等情况。但他独处时，就会特别沉默。这是因为心理疾病本身有一定的主观性和隐秘性。抑郁症的核心是主观痛苦，如果没有严重到破坏社会功能，别人</w:t>
+      </w:r>
+      <w:r>
+        <w:rPr>
+          <w:rFonts w:asciiTheme="minorEastAsia" w:hAnsiTheme="minorEastAsia" w:hint="eastAsia"/>
+        </w:rPr>
+        <w:lastRenderedPageBreak/>
+        <w:t>就很难察觉出来。一个人独处时才是抑郁暴露得最充分的时候。当他离开</w:t>
+      </w:r>
+      <w:r>
+        <w:rPr>
+          <w:rFonts w:asciiTheme="minorEastAsia" w:hAnsiTheme="minorEastAsia" w:hint="eastAsia"/>
+        </w:rPr>
+        <w:t>人群</w:t>
+      </w:r>
+      <w:r>
+        <w:rPr>
+          <w:rFonts w:asciiTheme="minorEastAsia" w:hAnsiTheme="minorEastAsia" w:hint="eastAsia"/>
+        </w:rPr>
+        <w:t>，从人群中回归到一个人孤独的状态时，突然觉得太痛苦了，活得太累，可能就会选择走极端。</w:t>
       </w:r>
     </w:p>
     <w:p>
@@ -236,353 +740,31 @@
         <w:rPr>
           <w:rFonts w:asciiTheme="minorEastAsia" w:eastAsiaTheme="minorEastAsia" w:hAnsiTheme="minorEastAsia" w:cs="Arial"/>
         </w:rPr>
-        <w:t>如果通过这种方法依旧没有得到有效的改善，那么就要去寻求专业人员的帮助。如果只是心理方面的因素，比如：家庭纠纷、工作压力、不良事件的影响，完全是可以通过心理治疗进行干预的。经过一段时间的干预治疗后，基本可以让人能认识自我、提高与人沟通能力、促进心理成长，提升自尊感等。而如果是患有精神障碍方面的问题，可通过药物</w:t>
+        <w:t>预防自杀坚持“七要七不要”</w:t>
       </w:r>
       <w:r>
         <w:rPr>
           <w:rFonts w:asciiTheme="minorEastAsia" w:eastAsiaTheme="minorEastAsia" w:hAnsiTheme="minorEastAsia" w:cs="Arial" w:hint="eastAsia"/>
         </w:rPr>
-        <w:t>治疗</w:t>
+        <w:t>：</w:t>
       </w:r>
       <w:r>
         <w:rPr>
           <w:rFonts w:asciiTheme="minorEastAsia" w:eastAsiaTheme="minorEastAsia" w:hAnsiTheme="minorEastAsia" w:cs="Arial"/>
         </w:rPr>
-        <w:t>辅助心理治疗的方式消除疾病。早发现早治疗，治愈率是特别高的。</w:t>
-      </w:r>
-    </w:p>
-    <w:p>
-      <w:pPr>
-        <w:pStyle w:val="a7"/>
-        <w:shd w:val="clear" w:color="auto" w:fill="FFFFFF"/>
-        <w:spacing w:before="390" w:beforeAutospacing="0" w:after="0" w:afterAutospacing="0" w:line="360" w:lineRule="auto"/>
-        <w:jc w:val="both"/>
+        <w:t>要重视不要忽视；要讨论不要躲避；要理解不要说教；要帮助不要刺激；要陪伴不要独处；要保护不要隐瞒；要治疗不要等待。当感到自己压力过大或无原因长时间心情不愉快，莫名烦躁时，应向身边的亲人、朋友求助。可通过暂时放下工作、听听音乐、与家人聚会或则出去旅游等</w:t>
+      </w:r>
+      <w:r>
+        <w:rPr>
+          <w:rFonts w:asciiTheme="minorEastAsia" w:eastAsiaTheme="minorEastAsia" w:hAnsiTheme="minorEastAsia" w:cs="Arial" w:hint="eastAsia"/>
+        </w:rPr>
+        <w:t>不同</w:t>
+      </w:r>
+      <w:r>
         <w:rPr>
           <w:rFonts w:asciiTheme="minorEastAsia" w:eastAsiaTheme="minorEastAsia" w:hAnsiTheme="minorEastAsia" w:cs="Arial"/>
         </w:rPr>
-      </w:pPr>
-    </w:p>
-    <w:p>
-      <w:pPr>
-        <w:pStyle w:val="a7"/>
-        <w:shd w:val="clear" w:color="auto" w:fill="FFFFFF"/>
-        <w:spacing w:before="0" w:beforeAutospacing="0" w:after="0" w:afterAutospacing="0" w:line="360" w:lineRule="auto"/>
-        <w:jc w:val="both"/>
-        <w:rPr>
-          <w:rFonts w:asciiTheme="minorEastAsia" w:eastAsiaTheme="minorEastAsia" w:hAnsiTheme="minorEastAsia" w:cs="Arial"/>
-        </w:rPr>
-      </w:pPr>
-      <w:r>
-        <w:rPr>
-          <w:rFonts w:asciiTheme="minorEastAsia" w:hAnsiTheme="minorEastAsia" w:hint="eastAsia"/>
-        </w:rPr>
-        <w:t>3.</w:t>
-      </w:r>
-      <w:r>
-        <w:rPr>
-          <w:rFonts w:asciiTheme="minorEastAsia" w:hAnsiTheme="minorEastAsia" w:hint="eastAsia"/>
-        </w:rPr>
-        <w:t>小于等于</w:t>
-      </w:r>
-      <w:r>
-        <w:rPr>
-          <w:rFonts w:asciiTheme="minorEastAsia" w:hAnsiTheme="minorEastAsia"/>
-        </w:rPr>
-        <w:t>2.5</w:t>
-      </w:r>
-      <w:r>
-        <w:rPr>
-          <w:rFonts w:asciiTheme="minorEastAsia" w:hAnsiTheme="minorEastAsia" w:hint="eastAsia"/>
-        </w:rPr>
-        <w:t>分为对自杀的肯定、认可、理解和宽容的态度，可疑您存在自杀的严重倾向。</w:t>
-      </w:r>
-      <w:r>
-        <w:rPr>
-          <w:rFonts w:asciiTheme="minorEastAsia" w:hAnsiTheme="minorEastAsia" w:cs="Arial"/>
-        </w:rPr>
-        <w:t>自杀行为不仅威胁到实施者本人的生命安全，还会给周围的亲人朋友造成心理上的伤害。</w:t>
-      </w:r>
-      <w:r>
-        <w:rPr>
-          <w:rFonts w:asciiTheme="minorEastAsia" w:hAnsiTheme="minorEastAsia" w:hint="eastAsia"/>
-        </w:rPr>
-        <w:t xml:space="preserve"> </w:t>
-      </w:r>
-      <w:r>
-        <w:rPr>
-          <w:rFonts w:asciiTheme="minorEastAsia" w:hAnsiTheme="minorEastAsia" w:hint="eastAsia"/>
-        </w:rPr>
-        <w:t>“不向外界求助  独自在死胡同里打转”  是抑郁症发病  及病情加重的重要因素之一</w:t>
-      </w:r>
-      <w:r>
-        <w:rPr>
-          <w:rFonts w:asciiTheme="minorEastAsia" w:hAnsiTheme="minorEastAsia" w:hint="eastAsia"/>
-        </w:rPr>
-        <w:t>。</w:t>
-      </w:r>
-      <w:r>
-        <w:rPr>
-          <w:rFonts w:asciiTheme="minorEastAsia" w:hAnsiTheme="minorEastAsia" w:hint="eastAsia"/>
-        </w:rPr>
-        <w:t>70%的抑郁症患者曾有过自杀的念头，有15% 死于自杀。隐形抑郁者平时与常人无异</w:t>
-      </w:r>
-      <w:r>
-        <w:rPr>
-          <w:rFonts w:asciiTheme="minorEastAsia" w:hAnsiTheme="minorEastAsia" w:hint="eastAsia"/>
-        </w:rPr>
-        <w:t>，</w:t>
-      </w:r>
-      <w:r>
-        <w:rPr>
-          <w:rFonts w:asciiTheme="minorEastAsia" w:hAnsiTheme="minorEastAsia" w:hint="eastAsia"/>
-        </w:rPr>
-        <w:t>明星自杀后，很多粉丝都很疑惑，他患有抑郁症多年，为什么这么多年都没被发现呢？这是因为有些抑郁症是隐形抑郁，</w:t>
-      </w:r>
-      <w:r>
-        <w:rPr>
-          <w:rFonts w:asciiTheme="minorEastAsia" w:hAnsiTheme="minorEastAsia" w:hint="eastAsia"/>
-        </w:rPr>
-        <w:lastRenderedPageBreak/>
-        <w:t>其中有一种被称为“微笑型抑郁”。多发于身份高、学识高、事业有成的人群。患者的内心感到极度压抑，表面却若无其事，面带微笑。这类患者在人群中看起来和平时一样，</w:t>
-      </w:r>
-      <w:r>
-        <w:rPr>
-          <w:rFonts w:asciiTheme="minorEastAsia" w:hAnsiTheme="minorEastAsia" w:hint="eastAsia"/>
-        </w:rPr>
-        <w:t>可能</w:t>
-      </w:r>
-      <w:r>
-        <w:rPr>
-          <w:rFonts w:asciiTheme="minorEastAsia" w:hAnsiTheme="minorEastAsia" w:hint="eastAsia"/>
-        </w:rPr>
-        <w:t>会出现效率下降、精力差等情况。但他独处时，就会特别沉默。这是因为心理疾病本身有一定的主观性和隐秘性。抑郁症的核心是主观痛苦，如果没有严重到破坏社会功能，别人就很难察觉出来。一个人独处时才是抑郁暴露得最充分的时候。当他离开</w:t>
-      </w:r>
-      <w:r>
-        <w:rPr>
-          <w:rFonts w:asciiTheme="minorEastAsia" w:hAnsiTheme="minorEastAsia" w:hint="eastAsia"/>
-        </w:rPr>
-        <w:t>人群</w:t>
-      </w:r>
-      <w:r>
-        <w:rPr>
-          <w:rFonts w:asciiTheme="minorEastAsia" w:hAnsiTheme="minorEastAsia" w:hint="eastAsia"/>
-        </w:rPr>
-        <w:t>，从人群中回归到一个人孤独的状态时，突然觉得太痛苦了，活得太累，可能就会选择走极端。</w:t>
-      </w:r>
-      <w:r>
-        <w:rPr>
-          <w:rFonts w:asciiTheme="minorEastAsia" w:eastAsiaTheme="minorEastAsia" w:hAnsiTheme="minorEastAsia" w:cs="Arial"/>
-        </w:rPr>
-        <w:t>预防自杀坚持“七要七不要”要重视不要忽视；要讨论不要躲避；要理解不要说教；要帮助不要刺激；要陪伴不要独处；要保护不要隐瞒；要治疗不要等待。当感到自己压力过大或无原因长时间心情不愉快，莫名烦躁时，应向身边的亲人、朋友求助。可通过暂时放下工作、听听音乐、与家人聚会或则出去旅游等各种方式缓解压力。</w:t>
-      </w:r>
-    </w:p>
-    <w:p>
-      <w:pPr>
-        <w:spacing w:line="360" w:lineRule="auto"/>
-        <w:rPr>
-          <w:rFonts w:asciiTheme="minorEastAsia" w:hAnsiTheme="minorEastAsia"/>
-          <w:sz w:val="24"/>
-          <w:szCs w:val="24"/>
-        </w:rPr>
-      </w:pPr>
-      <w:r>
-        <w:rPr>
-          <w:rFonts w:asciiTheme="minorEastAsia" w:hAnsiTheme="minorEastAsia" w:hint="eastAsia"/>
-          <w:sz w:val="24"/>
-          <w:szCs w:val="24"/>
-        </w:rPr>
-        <w:t>对于此，可缓解的方法如下：</w:t>
-      </w:r>
-    </w:p>
-    <w:p>
-      <w:pPr>
-        <w:spacing w:line="360" w:lineRule="auto"/>
-        <w:ind w:firstLineChars="177" w:firstLine="425"/>
-        <w:rPr>
-          <w:rFonts w:asciiTheme="minorEastAsia" w:hAnsiTheme="minorEastAsia"/>
-          <w:sz w:val="24"/>
-          <w:szCs w:val="24"/>
-        </w:rPr>
-      </w:pPr>
-      <w:r>
-        <w:rPr>
-          <w:rFonts w:asciiTheme="minorEastAsia" w:hAnsiTheme="minorEastAsia"/>
-          <w:sz w:val="24"/>
-          <w:szCs w:val="24"/>
-        </w:rPr>
-        <w:t xml:space="preserve">1. </w:t>
-      </w:r>
-      <w:r>
-        <w:rPr>
-          <w:rFonts w:asciiTheme="minorEastAsia" w:hAnsiTheme="minorEastAsia" w:hint="eastAsia"/>
-          <w:sz w:val="24"/>
-          <w:szCs w:val="24"/>
-        </w:rPr>
-        <w:t>要勇于讨论自杀话题。谈论就是一种支持，躲避反而让</w:t>
-      </w:r>
-      <w:r>
-        <w:rPr>
-          <w:rFonts w:asciiTheme="minorEastAsia" w:hAnsiTheme="minorEastAsia" w:hint="eastAsia"/>
-          <w:sz w:val="24"/>
-          <w:szCs w:val="24"/>
-        </w:rPr>
-        <w:t>人</w:t>
-      </w:r>
-      <w:r>
-        <w:rPr>
-          <w:rFonts w:asciiTheme="minorEastAsia" w:hAnsiTheme="minorEastAsia" w:hint="eastAsia"/>
-          <w:sz w:val="24"/>
-          <w:szCs w:val="24"/>
-        </w:rPr>
-        <w:t>绝望。</w:t>
-      </w:r>
-    </w:p>
-    <w:p>
-      <w:pPr>
-        <w:spacing w:line="360" w:lineRule="auto"/>
-        <w:ind w:firstLineChars="177" w:firstLine="425"/>
-        <w:rPr>
-          <w:rFonts w:asciiTheme="minorEastAsia" w:hAnsiTheme="minorEastAsia"/>
-          <w:sz w:val="24"/>
-          <w:szCs w:val="24"/>
-        </w:rPr>
-      </w:pPr>
-      <w:r>
-        <w:rPr>
-          <w:rFonts w:asciiTheme="minorEastAsia" w:hAnsiTheme="minorEastAsia"/>
-          <w:sz w:val="24"/>
-          <w:szCs w:val="24"/>
-        </w:rPr>
-        <w:t>2.</w:t>
-      </w:r>
-      <w:r>
-        <w:rPr>
-          <w:rFonts w:asciiTheme="minorEastAsia" w:hAnsiTheme="minorEastAsia" w:hint="eastAsia"/>
-          <w:sz w:val="24"/>
-          <w:szCs w:val="24"/>
-        </w:rPr>
-        <w:t xml:space="preserve"> </w:t>
-      </w:r>
-      <w:r>
-        <w:rPr>
-          <w:rFonts w:asciiTheme="minorEastAsia" w:hAnsiTheme="minorEastAsia" w:hint="eastAsia"/>
-          <w:sz w:val="24"/>
-          <w:szCs w:val="24"/>
-        </w:rPr>
-        <w:t>寻求共情与理解。</w:t>
-      </w:r>
-      <w:r>
-        <w:rPr>
-          <w:rFonts w:asciiTheme="minorEastAsia" w:hAnsiTheme="minorEastAsia"/>
-          <w:sz w:val="24"/>
-          <w:szCs w:val="24"/>
-        </w:rPr>
-        <w:t xml:space="preserve"> </w:t>
-      </w:r>
-    </w:p>
-    <w:p>
-      <w:pPr>
-        <w:spacing w:line="360" w:lineRule="auto"/>
-        <w:ind w:firstLineChars="177" w:firstLine="425"/>
-        <w:rPr>
-          <w:rFonts w:asciiTheme="minorEastAsia" w:hAnsiTheme="minorEastAsia"/>
-          <w:sz w:val="24"/>
-          <w:szCs w:val="24"/>
-        </w:rPr>
-      </w:pPr>
-      <w:r>
-        <w:rPr>
-          <w:rFonts w:asciiTheme="minorEastAsia" w:hAnsiTheme="minorEastAsia"/>
-          <w:sz w:val="24"/>
-          <w:szCs w:val="24"/>
-        </w:rPr>
-        <w:t xml:space="preserve">3. </w:t>
-      </w:r>
-      <w:r>
-        <w:rPr>
-          <w:rFonts w:asciiTheme="minorEastAsia" w:hAnsiTheme="minorEastAsia" w:hint="eastAsia"/>
-          <w:sz w:val="24"/>
-          <w:szCs w:val="24"/>
-        </w:rPr>
-        <w:t>有人陪伴本身就是一种良好的支持。</w:t>
-      </w:r>
-    </w:p>
-    <w:p>
-      <w:pPr>
-        <w:spacing w:line="360" w:lineRule="auto"/>
-        <w:ind w:firstLineChars="177" w:firstLine="425"/>
-        <w:rPr>
-          <w:rFonts w:asciiTheme="minorEastAsia" w:hAnsiTheme="minorEastAsia"/>
-          <w:sz w:val="24"/>
-          <w:szCs w:val="24"/>
-        </w:rPr>
-      </w:pPr>
-      <w:r>
-        <w:rPr>
-          <w:rFonts w:asciiTheme="minorEastAsia" w:hAnsiTheme="minorEastAsia" w:hint="eastAsia"/>
-          <w:sz w:val="24"/>
-          <w:szCs w:val="24"/>
-        </w:rPr>
-        <w:t>4.</w:t>
-      </w:r>
-      <w:r>
-        <w:rPr>
-          <w:rFonts w:asciiTheme="minorEastAsia" w:hAnsiTheme="minorEastAsia" w:hint="eastAsia"/>
-          <w:sz w:val="24"/>
-          <w:szCs w:val="24"/>
-        </w:rPr>
-        <w:t xml:space="preserve"> </w:t>
-      </w:r>
-      <w:r>
-        <w:rPr>
-          <w:rFonts w:asciiTheme="minorEastAsia" w:hAnsiTheme="minorEastAsia" w:hint="eastAsia"/>
-          <w:sz w:val="24"/>
-          <w:szCs w:val="24"/>
-        </w:rPr>
-        <w:t>利用社会支持系统，主动寻求帮助。</w:t>
-      </w:r>
-      <w:r>
-        <w:rPr>
-          <w:rFonts w:asciiTheme="minorEastAsia" w:hAnsiTheme="minorEastAsia" w:hint="eastAsia"/>
-          <w:sz w:val="24"/>
-          <w:szCs w:val="24"/>
-        </w:rPr>
-        <w:t xml:space="preserve"> </w:t>
-      </w:r>
-    </w:p>
-    <w:p>
-      <w:pPr>
-        <w:spacing w:line="360" w:lineRule="auto"/>
-        <w:ind w:firstLineChars="177" w:firstLine="425"/>
-        <w:rPr>
-          <w:rFonts w:asciiTheme="minorEastAsia" w:hAnsiTheme="minorEastAsia"/>
-          <w:sz w:val="24"/>
-          <w:szCs w:val="24"/>
-        </w:rPr>
-      </w:pPr>
-      <w:r>
-        <w:rPr>
-          <w:rFonts w:asciiTheme="minorEastAsia" w:hAnsiTheme="minorEastAsia" w:hint="eastAsia"/>
-          <w:sz w:val="24"/>
-          <w:szCs w:val="24"/>
-        </w:rPr>
-        <w:t>5.</w:t>
-      </w:r>
-      <w:r>
-        <w:rPr>
-          <w:rFonts w:asciiTheme="minorEastAsia" w:hAnsiTheme="minorEastAsia" w:hint="eastAsia"/>
-          <w:sz w:val="24"/>
-          <w:szCs w:val="24"/>
-        </w:rPr>
-        <w:t xml:space="preserve"> </w:t>
-      </w:r>
-      <w:r>
-        <w:rPr>
-          <w:rFonts w:asciiTheme="minorEastAsia" w:hAnsiTheme="minorEastAsia" w:hint="eastAsia"/>
-          <w:sz w:val="24"/>
-          <w:szCs w:val="24"/>
-        </w:rPr>
-        <w:t>时间不是缓解自杀意念的良药，要及时治疗干预，等待只能延误时机。</w:t>
+        <w:t>方式缓解压力。</w:t>
       </w:r>
     </w:p>
     <w:p>
@@ -593,6 +775,198 @@
         <w:ind w:firstLineChars="200" w:firstLine="480"/>
         <w:jc w:val="both"/>
         <w:rPr>
+          <w:rFonts w:asciiTheme="minorEastAsia" w:hAnsiTheme="minorEastAsia"/>
+        </w:rPr>
+      </w:pPr>
+      <w:r>
+        <w:rPr>
+          <w:rFonts w:asciiTheme="minorEastAsia" w:hAnsiTheme="minorEastAsia" w:hint="eastAsia"/>
+        </w:rPr>
+        <w:t>当一个人出现自杀意念时，可尝试以下</w:t>
+      </w:r>
+      <w:r>
+        <w:rPr>
+          <w:rFonts w:asciiTheme="minorEastAsia" w:eastAsiaTheme="minorEastAsia" w:hAnsiTheme="minorEastAsia" w:cs="Arial" w:hint="eastAsia"/>
+        </w:rPr>
+        <w:t>缓解</w:t>
+      </w:r>
+      <w:r>
+        <w:rPr>
+          <w:rFonts w:asciiTheme="minorEastAsia" w:hAnsiTheme="minorEastAsia" w:hint="eastAsia"/>
+        </w:rPr>
+        <w:t>方法：</w:t>
+      </w:r>
+    </w:p>
+    <w:p>
+      <w:pPr>
+        <w:pStyle w:val="a7"/>
+        <w:shd w:val="clear" w:color="auto" w:fill="FFFFFF"/>
+        <w:spacing w:before="0" w:beforeAutospacing="0" w:after="0" w:afterAutospacing="0" w:line="360" w:lineRule="auto"/>
+        <w:ind w:firstLineChars="200" w:firstLine="480"/>
+        <w:jc w:val="both"/>
+        <w:rPr>
+          <w:rFonts w:asciiTheme="minorEastAsia" w:hAnsiTheme="minorEastAsia"/>
+        </w:rPr>
+      </w:pPr>
+      <w:r>
+        <w:rPr>
+          <w:rFonts w:asciiTheme="minorEastAsia" w:hAnsiTheme="minorEastAsia"/>
+        </w:rPr>
+        <w:t xml:space="preserve">1. </w:t>
+      </w:r>
+      <w:r>
+        <w:rPr>
+          <w:rFonts w:asciiTheme="minorEastAsia" w:hAnsiTheme="minorEastAsia" w:hint="eastAsia"/>
+        </w:rPr>
+        <w:t>勇于讨论自杀话题。谈论就是一种支持，躲避反而让</w:t>
+      </w:r>
+      <w:r>
+        <w:rPr>
+          <w:rFonts w:asciiTheme="minorEastAsia" w:hAnsiTheme="minorEastAsia" w:hint="eastAsia"/>
+        </w:rPr>
+        <w:t>人</w:t>
+      </w:r>
+      <w:r>
+        <w:rPr>
+          <w:rFonts w:asciiTheme="minorEastAsia" w:hAnsiTheme="minorEastAsia" w:hint="eastAsia"/>
+        </w:rPr>
+        <w:t>绝望。</w:t>
+      </w:r>
+    </w:p>
+    <w:p>
+      <w:pPr>
+        <w:pStyle w:val="a7"/>
+        <w:shd w:val="clear" w:color="auto" w:fill="FFFFFF"/>
+        <w:spacing w:before="0" w:beforeAutospacing="0" w:after="0" w:afterAutospacing="0" w:line="360" w:lineRule="auto"/>
+        <w:ind w:firstLineChars="200" w:firstLine="480"/>
+        <w:jc w:val="both"/>
+        <w:rPr>
+          <w:rFonts w:asciiTheme="minorEastAsia" w:hAnsiTheme="minorEastAsia"/>
+        </w:rPr>
+      </w:pPr>
+      <w:r>
+        <w:rPr>
+          <w:rFonts w:asciiTheme="minorEastAsia" w:hAnsiTheme="minorEastAsia"/>
+        </w:rPr>
+        <w:t>2.</w:t>
+      </w:r>
+      <w:r>
+        <w:rPr>
+          <w:rFonts w:asciiTheme="minorEastAsia" w:hAnsiTheme="minorEastAsia" w:hint="eastAsia"/>
+        </w:rPr>
+        <w:t xml:space="preserve"> </w:t>
+      </w:r>
+      <w:r>
+        <w:rPr>
+          <w:rFonts w:asciiTheme="minorEastAsia" w:hAnsiTheme="minorEastAsia" w:hint="eastAsia"/>
+        </w:rPr>
+        <w:t>寻求共情与理解。</w:t>
+      </w:r>
+      <w:r>
+        <w:rPr>
+          <w:rFonts w:asciiTheme="minorEastAsia" w:hAnsiTheme="minorEastAsia"/>
+        </w:rPr>
+        <w:t xml:space="preserve"> </w:t>
+      </w:r>
+    </w:p>
+    <w:p>
+      <w:pPr>
+        <w:pStyle w:val="a7"/>
+        <w:shd w:val="clear" w:color="auto" w:fill="FFFFFF"/>
+        <w:spacing w:before="0" w:beforeAutospacing="0" w:after="0" w:afterAutospacing="0" w:line="360" w:lineRule="auto"/>
+        <w:ind w:firstLineChars="200" w:firstLine="480"/>
+        <w:jc w:val="both"/>
+        <w:rPr>
+          <w:rFonts w:asciiTheme="minorEastAsia" w:hAnsiTheme="minorEastAsia"/>
+        </w:rPr>
+      </w:pPr>
+      <w:r>
+        <w:rPr>
+          <w:rFonts w:asciiTheme="minorEastAsia" w:hAnsiTheme="minorEastAsia"/>
+        </w:rPr>
+        <w:t xml:space="preserve">3. </w:t>
+      </w:r>
+      <w:r>
+        <w:rPr>
+          <w:rFonts w:asciiTheme="minorEastAsia" w:hAnsiTheme="minorEastAsia" w:hint="eastAsia"/>
+        </w:rPr>
+        <w:t>有人陪伴</w:t>
+      </w:r>
+      <w:r>
+        <w:rPr>
+          <w:rFonts w:asciiTheme="minorEastAsia" w:hAnsiTheme="minorEastAsia" w:hint="eastAsia"/>
+        </w:rPr>
+        <w:t>，陪伴</w:t>
+      </w:r>
+      <w:r>
+        <w:rPr>
+          <w:rFonts w:asciiTheme="minorEastAsia" w:hAnsiTheme="minorEastAsia" w:hint="eastAsia"/>
+        </w:rPr>
+        <w:t>本身就是一种良好的支持。</w:t>
+      </w:r>
+    </w:p>
+    <w:p>
+      <w:pPr>
+        <w:pStyle w:val="a7"/>
+        <w:shd w:val="clear" w:color="auto" w:fill="FFFFFF"/>
+        <w:spacing w:before="0" w:beforeAutospacing="0" w:after="0" w:afterAutospacing="0" w:line="360" w:lineRule="auto"/>
+        <w:ind w:firstLineChars="200" w:firstLine="480"/>
+        <w:jc w:val="both"/>
+        <w:rPr>
+          <w:rFonts w:asciiTheme="minorEastAsia" w:hAnsiTheme="minorEastAsia"/>
+        </w:rPr>
+      </w:pPr>
+      <w:r>
+        <w:rPr>
+          <w:rFonts w:asciiTheme="minorEastAsia" w:hAnsiTheme="minorEastAsia" w:hint="eastAsia"/>
+        </w:rPr>
+        <w:t>4.</w:t>
+      </w:r>
+      <w:r>
+        <w:rPr>
+          <w:rFonts w:asciiTheme="minorEastAsia" w:hAnsiTheme="minorEastAsia" w:hint="eastAsia"/>
+        </w:rPr>
+        <w:t xml:space="preserve"> </w:t>
+      </w:r>
+      <w:r>
+        <w:rPr>
+          <w:rFonts w:asciiTheme="minorEastAsia" w:hAnsiTheme="minorEastAsia" w:hint="eastAsia"/>
+        </w:rPr>
+        <w:t>利用社会支持系统，主动寻求帮助。</w:t>
+      </w:r>
+      <w:r>
+        <w:rPr>
+          <w:rFonts w:asciiTheme="minorEastAsia" w:hAnsiTheme="minorEastAsia" w:hint="eastAsia"/>
+        </w:rPr>
+        <w:t xml:space="preserve"> </w:t>
+      </w:r>
+    </w:p>
+    <w:p>
+      <w:pPr>
+        <w:pStyle w:val="a7"/>
+        <w:shd w:val="clear" w:color="auto" w:fill="FFFFFF"/>
+        <w:spacing w:before="0" w:beforeAutospacing="0" w:after="0" w:afterAutospacing="0" w:line="360" w:lineRule="auto"/>
+        <w:ind w:firstLineChars="200" w:firstLine="480"/>
+        <w:jc w:val="both"/>
+        <w:rPr>
+          <w:rFonts w:asciiTheme="minorEastAsia" w:hAnsiTheme="minorEastAsia"/>
+        </w:rPr>
+      </w:pPr>
+      <w:r>
+        <w:rPr>
+          <w:rFonts w:asciiTheme="minorEastAsia" w:hAnsiTheme="minorEastAsia" w:hint="eastAsia"/>
+        </w:rPr>
+        <w:t>5.及时治疗干预，时间不是缓解自杀意念的良药，等待只能延误时机。</w:t>
+      </w:r>
+    </w:p>
+    <w:p>
+      <w:pPr>
+        <w:pStyle w:val="a7"/>
+        <w:shd w:val="clear" w:color="auto" w:fill="FFFFFF"/>
+        <w:spacing w:before="0" w:beforeAutospacing="0" w:after="0" w:afterAutospacing="0" w:line="360" w:lineRule="auto"/>
+        <w:ind w:firstLineChars="200" w:firstLine="480"/>
+        <w:jc w:val="both"/>
+        <w:rPr>
           <w:rFonts w:asciiTheme="minorEastAsia" w:eastAsiaTheme="minorEastAsia" w:hAnsiTheme="minorEastAsia" w:cs="Arial"/>
         </w:rPr>
       </w:pPr>
@@ -600,65 +974,73 @@
         <w:rPr>
           <w:rFonts w:asciiTheme="minorEastAsia" w:eastAsiaTheme="minorEastAsia" w:hAnsiTheme="minorEastAsia" w:cs="Arial"/>
         </w:rPr>
-        <w:t>如果通过这种方法依旧没有</w:t>
-      </w:r>
+        <w:t>如果通过这</w:t>
+      </w:r>
+      <w:r>
+        <w:rPr>
+          <w:rFonts w:asciiTheme="minorEastAsia" w:eastAsiaTheme="minorEastAsia" w:hAnsiTheme="minorEastAsia" w:cs="Arial" w:hint="eastAsia"/>
+        </w:rPr>
+        <w:t>些</w:t>
+      </w:r>
+      <w:r>
+        <w:rPr>
+          <w:rFonts w:asciiTheme="minorEastAsia" w:eastAsiaTheme="minorEastAsia" w:hAnsiTheme="minorEastAsia" w:cs="Arial"/>
+        </w:rPr>
+        <w:t>方法依旧没有得到有效的改善，那么就要去寻求专业人员的帮助。如果只是心理方面的因素，比如：家庭纠纷、工作压力、不良事件的影响，完全是可以通过心理治疗进行干预的。经过一段时间的干预治疗后，基本可以让人能认识自我、提高与人沟通能力、促进心理成长，提升自尊感等。而如果是患有精神障碍方面的问题，可通过药物</w:t>
+      </w:r>
+      <w:r>
+        <w:rPr>
+          <w:rFonts w:asciiTheme="minorEastAsia" w:eastAsiaTheme="minorEastAsia" w:hAnsiTheme="minorEastAsia" w:cs="Arial" w:hint="eastAsia"/>
+        </w:rPr>
+        <w:t>治疗</w:t>
+      </w:r>
+      <w:r>
+        <w:rPr>
+          <w:rFonts w:asciiTheme="minorEastAsia" w:eastAsiaTheme="minorEastAsia" w:hAnsiTheme="minorEastAsia" w:cs="Arial"/>
+        </w:rPr>
+        <w:t>辅助心理治疗的方式消除疾病。早发现早治疗，治愈率是特别高的。</w:t>
+      </w:r>
+    </w:p>
+    <w:p>
+      <w:pPr>
+        <w:spacing w:line="360" w:lineRule="auto"/>
+        <w:rPr>
+          <w:rFonts w:asciiTheme="minorEastAsia" w:hAnsiTheme="minorEastAsia"/>
+          <w:sz w:val="24"/>
+          <w:szCs w:val="24"/>
+        </w:rPr>
+      </w:pPr>
+      <w:r>
+        <w:rPr>
+          <w:rFonts w:asciiTheme="minorEastAsia" w:hAnsiTheme="minorEastAsia" w:hint="eastAsia"/>
+          <w:sz w:val="24"/>
+          <w:szCs w:val="24"/>
+        </w:rPr>
+        <w:t xml:space="preserve"> </w:t>
+      </w:r>
+    </w:p>
+    <w:p>
+      <w:pPr>
+        <w:pStyle w:val="a7"/>
+        <w:spacing w:before="0" w:beforeAutospacing="0" w:after="0" w:afterAutospacing="0" w:line="360" w:lineRule="auto"/>
+        <w:rPr>
+          <w:rFonts w:asciiTheme="minorEastAsia" w:eastAsiaTheme="minorEastAsia" w:hAnsiTheme="minorEastAsia"/>
+        </w:rPr>
+      </w:pPr>
+    </w:p>
+    <w:p>
+      <w:pPr>
+        <w:spacing w:line="360" w:lineRule="auto"/>
+        <w:rPr>
+          <w:rFonts w:asciiTheme="minorEastAsia" w:hAnsiTheme="minorEastAsia"/>
+          <w:sz w:val="24"/>
+          <w:szCs w:val="24"/>
+        </w:rPr>
+      </w:pPr>
+    </w:p>
+    <w:p>
       <w:bookmarkStart w:id="0" w:name="_GoBack"/>
       <w:bookmarkEnd w:id="0"/>
-      <w:r>
-        <w:rPr>
-          <w:rFonts w:asciiTheme="minorEastAsia" w:eastAsiaTheme="minorEastAsia" w:hAnsiTheme="minorEastAsia" w:cs="Arial"/>
-        </w:rPr>
-        <w:t>得到有效的改善，那么就要去寻求专业人员的帮助。如果只是心理方面的因素，比如：家庭纠纷、工作压力、不良事件的影响，完全是可以通过心理治疗进行干预的。经过一段时间的干预治疗后，基本可以让人能认识自我、提高与人沟通能力、促进心理成长，提升自尊感等。而如果是患有精神障碍方面的问题，可通过药物</w:t>
-      </w:r>
-      <w:r>
-        <w:rPr>
-          <w:rFonts w:asciiTheme="minorEastAsia" w:eastAsiaTheme="minorEastAsia" w:hAnsiTheme="minorEastAsia" w:cs="Arial" w:hint="eastAsia"/>
-        </w:rPr>
-        <w:t>治疗</w:t>
-      </w:r>
-      <w:r>
-        <w:rPr>
-          <w:rFonts w:asciiTheme="minorEastAsia" w:eastAsiaTheme="minorEastAsia" w:hAnsiTheme="minorEastAsia" w:cs="Arial"/>
-        </w:rPr>
-        <w:t>辅助心理治疗的方式消除疾病。早发现早治疗，治愈率是特别高的。</w:t>
-      </w:r>
-    </w:p>
-    <w:p>
-      <w:pPr>
-        <w:spacing w:line="360" w:lineRule="auto"/>
-        <w:rPr>
-          <w:rFonts w:asciiTheme="minorEastAsia" w:hAnsiTheme="minorEastAsia"/>
-          <w:sz w:val="24"/>
-          <w:szCs w:val="24"/>
-        </w:rPr>
-      </w:pPr>
-      <w:r>
-        <w:rPr>
-          <w:rFonts w:asciiTheme="minorEastAsia" w:hAnsiTheme="minorEastAsia" w:hint="eastAsia"/>
-          <w:sz w:val="24"/>
-          <w:szCs w:val="24"/>
-        </w:rPr>
-        <w:t xml:space="preserve"> </w:t>
-      </w:r>
-    </w:p>
-    <w:p>
-      <w:pPr>
-        <w:pStyle w:val="a7"/>
-        <w:spacing w:before="0" w:beforeAutospacing="0" w:after="0" w:afterAutospacing="0" w:line="360" w:lineRule="auto"/>
-        <w:rPr>
-          <w:rFonts w:asciiTheme="minorEastAsia" w:eastAsiaTheme="minorEastAsia" w:hAnsiTheme="minorEastAsia"/>
-        </w:rPr>
-      </w:pPr>
-    </w:p>
-    <w:p>
-      <w:pPr>
-        <w:spacing w:line="360" w:lineRule="auto"/>
-        <w:rPr>
-          <w:rFonts w:asciiTheme="minorEastAsia" w:hAnsiTheme="minorEastAsia"/>
-          <w:sz w:val="24"/>
-          <w:szCs w:val="24"/>
-        </w:rPr>
-      </w:pPr>
     </w:p>
     <w:sectPr>
       <w:pgSz w:w="11906" w:h="16838"/>
@@ -671,7 +1053,7 @@
 </file>
 
 <file path=word/endnotes.xml><?xml version="1.0" encoding="utf-8"?>
-<w:endnotes xmlns:wpc="http://schemas.microsoft.com/office/word/2010/wordprocessingCanvas" xmlns:cx="http://schemas.microsoft.com/office/drawing/2014/chartex" xmlns:cx1="http://schemas.microsoft.com/office/drawing/2015/9/8/chartex" xmlns:mc="http://schemas.openxmlformats.org/markup-compatibility/2006" xmlns:o="urn:schemas-microsoft-com:office:office" xmlns:r="http://schemas.openxmlformats.org/officeDocument/2006/relationships" xmlns:m="http://schemas.openxmlformats.org/officeDocument/2006/math" xmlns:v="urn:schemas-microsoft-com:vml" xmlns:wp14="http://schemas.microsoft.com/office/word/2010/wordprocessingDrawing" xmlns:wp="http://schemas.openxmlformats.org/drawingml/2006/wordprocessingDrawing" xmlns:w10="urn:schemas-microsoft-com:office:word" xmlns:w="http://schemas.openxmlformats.org/wordprocessingml/2006/main" xmlns:w14="http://schemas.microsoft.com/office/word/2010/wordml" xmlns:w15="http://schemas.microsoft.com/office/word/2012/wordml" xmlns:w16se="http://schemas.microsoft.com/office/word/2015/wordml/symex" xmlns:wpg="http://schemas.microsoft.com/office/word/2010/wordprocessingGroup" xmlns:wpi="http://schemas.microsoft.com/office/word/2010/wordprocessingInk" xmlns:wne="http://schemas.microsoft.com/office/word/2006/wordml" xmlns:wps="http://schemas.microsoft.com/office/word/2010/wordprocessingShape" mc:Ignorable="w14 w15 w16se wp14">
+<w:endnotes xmlns:wpc="http://schemas.microsoft.com/office/word/2010/wordprocessingCanvas" xmlns:cx="http://schemas.microsoft.com/office/drawing/2014/chartex" xmlns:cx1="http://schemas.microsoft.com/office/drawing/2015/9/8/chartex" xmlns:cx2="http://schemas.microsoft.com/office/drawing/2015/10/21/chartex" xmlns:cx3="http://schemas.microsoft.com/office/drawing/2016/5/9/chartex" xmlns:cx4="http://schemas.microsoft.com/office/drawing/2016/5/10/chartex" xmlns:cx5="http://schemas.microsoft.com/office/drawing/2016/5/11/chartex" xmlns:cx6="http://schemas.microsoft.com/office/drawing/2016/5/12/chartex" xmlns:cx7="http://schemas.microsoft.com/office/drawing/2016/5/13/chartex" xmlns:cx8="http://schemas.microsoft.com/office/drawing/2016/5/14/chartex" xmlns:mc="http://schemas.openxmlformats.org/markup-compatibility/2006" xmlns:aink="http://schemas.microsoft.com/office/drawing/2016/ink" xmlns:am3d="http://schemas.microsoft.com/office/drawing/2017/model3d" xmlns:o="urn:schemas-microsoft-com:office:office" xmlns:r="http://schemas.openxmlformats.org/officeDocument/2006/relationships" xmlns:m="http://schemas.openxmlformats.org/officeDocument/2006/math" xmlns:v="urn:schemas-microsoft-com:vml" xmlns:wp14="http://schemas.microsoft.com/office/word/2010/wordprocessingDrawing" xmlns:wp="http://schemas.openxmlformats.org/drawingml/2006/wordprocessingDrawing" xmlns:w10="urn:schemas-microsoft-com:office:word" xmlns:w="http://schemas.openxmlformats.org/wordprocessingml/2006/main" xmlns:w14="http://schemas.microsoft.com/office/word/2010/wordml" xmlns:w15="http://schemas.microsoft.com/office/word/2012/wordml" xmlns:w16cid="http://schemas.microsoft.com/office/word/2016/wordml/cid" xmlns:w16se="http://schemas.microsoft.com/office/word/2015/wordml/symex" xmlns:wpg="http://schemas.microsoft.com/office/word/2010/wordprocessingGroup" xmlns:wpi="http://schemas.microsoft.com/office/word/2010/wordprocessingInk" xmlns:wne="http://schemas.microsoft.com/office/word/2006/wordml" xmlns:wps="http://schemas.microsoft.com/office/word/2010/wordprocessingShape" mc:Ignorable="w14 w15 w16se w16cid wp14">
   <w:endnote w:type="separator" w:id="-1">
     <w:p>
       <w:r>
@@ -690,7 +1072,7 @@
 </file>
 
 <file path=word/footnotes.xml><?xml version="1.0" encoding="utf-8"?>
-<w:footnotes xmlns:wpc="http://schemas.microsoft.com/office/word/2010/wordprocessingCanvas" xmlns:cx="http://schemas.microsoft.com/office/drawing/2014/chartex" xmlns:cx1="http://schemas.microsoft.com/office/drawing/2015/9/8/chartex" xmlns:mc="http://schemas.openxmlformats.org/markup-compatibility/2006" xmlns:o="urn:schemas-microsoft-com:office:office" xmlns:r="http://schemas.openxmlformats.org/officeDocument/2006/relationships" xmlns:m="http://schemas.openxmlformats.org/officeDocument/2006/math" xmlns:v="urn:schemas-microsoft-com:vml" xmlns:wp14="http://schemas.microsoft.com/office/word/2010/wordprocessingDrawing" xmlns:wp="http://schemas.openxmlformats.org/drawingml/2006/wordprocessingDrawing" xmlns:w10="urn:schemas-microsoft-com:office:word" xmlns:w="http://schemas.openxmlformats.org/wordprocessingml/2006/main" xmlns:w14="http://schemas.microsoft.com/office/word/2010/wordml" xmlns:w15="http://schemas.microsoft.com/office/word/2012/wordml" xmlns:w16se="http://schemas.microsoft.com/office/word/2015/wordml/symex" xmlns:wpg="http://schemas.microsoft.com/office/word/2010/wordprocessingGroup" xmlns:wpi="http://schemas.microsoft.com/office/word/2010/wordprocessingInk" xmlns:wne="http://schemas.microsoft.com/office/word/2006/wordml" xmlns:wps="http://schemas.microsoft.com/office/word/2010/wordprocessingShape" mc:Ignorable="w14 w15 w16se wp14">
+<w:footnotes xmlns:wpc="http://schemas.microsoft.com/office/word/2010/wordprocessingCanvas" xmlns:cx="http://schemas.microsoft.com/office/drawing/2014/chartex" xmlns:cx1="http://schemas.microsoft.com/office/drawing/2015/9/8/chartex" xmlns:cx2="http://schemas.microsoft.com/office/drawing/2015/10/21/chartex" xmlns:cx3="http://schemas.microsoft.com/office/drawing/2016/5/9/chartex" xmlns:cx4="http://schemas.microsoft.com/office/drawing/2016/5/10/chartex" xmlns:cx5="http://schemas.microsoft.com/office/drawing/2016/5/11/chartex" xmlns:cx6="http://schemas.microsoft.com/office/drawing/2016/5/12/chartex" xmlns:cx7="http://schemas.microsoft.com/office/drawing/2016/5/13/chartex" xmlns:cx8="http://schemas.microsoft.com/office/drawing/2016/5/14/chartex" xmlns:mc="http://schemas.openxmlformats.org/markup-compatibility/2006" xmlns:aink="http://schemas.microsoft.com/office/drawing/2016/ink" xmlns:am3d="http://schemas.microsoft.com/office/drawing/2017/model3d" xmlns:o="urn:schemas-microsoft-com:office:office" xmlns:r="http://schemas.openxmlformats.org/officeDocument/2006/relationships" xmlns:m="http://schemas.openxmlformats.org/officeDocument/2006/math" xmlns:v="urn:schemas-microsoft-com:vml" xmlns:wp14="http://schemas.microsoft.com/office/word/2010/wordprocessingDrawing" xmlns:wp="http://schemas.openxmlformats.org/drawingml/2006/wordprocessingDrawing" xmlns:w10="urn:schemas-microsoft-com:office:word" xmlns:w="http://schemas.openxmlformats.org/wordprocessingml/2006/main" xmlns:w14="http://schemas.microsoft.com/office/word/2010/wordml" xmlns:w15="http://schemas.microsoft.com/office/word/2012/wordml" xmlns:w16cid="http://schemas.microsoft.com/office/word/2016/wordml/cid" xmlns:w16se="http://schemas.microsoft.com/office/word/2015/wordml/symex" xmlns:wpg="http://schemas.microsoft.com/office/word/2010/wordprocessingGroup" xmlns:wpi="http://schemas.microsoft.com/office/word/2010/wordprocessingInk" xmlns:wne="http://schemas.microsoft.com/office/word/2006/wordml" xmlns:wps="http://schemas.microsoft.com/office/word/2010/wordprocessingShape" mc:Ignorable="w14 w15 w16se w16cid wp14">
   <w:footnote w:type="separator" w:id="-1">
     <w:p>
       <w:r>
@@ -708,8 +1090,245 @@
 </w:footnotes>
 </file>
 
+<file path=word/numbering.xml><?xml version="1.0" encoding="utf-8"?>
+<w:numbering xmlns:wpc="http://schemas.microsoft.com/office/word/2010/wordprocessingCanvas" xmlns:cx="http://schemas.microsoft.com/office/drawing/2014/chartex" xmlns:cx1="http://schemas.microsoft.com/office/drawing/2015/9/8/chartex" xmlns:cx2="http://schemas.microsoft.com/office/drawing/2015/10/21/chartex" xmlns:cx3="http://schemas.microsoft.com/office/drawing/2016/5/9/chartex" xmlns:cx4="http://schemas.microsoft.com/office/drawing/2016/5/10/chartex" xmlns:cx5="http://schemas.microsoft.com/office/drawing/2016/5/11/chartex" xmlns:cx6="http://schemas.microsoft.com/office/drawing/2016/5/12/chartex" xmlns:cx7="http://schemas.microsoft.com/office/drawing/2016/5/13/chartex" xmlns:cx8="http://schemas.microsoft.com/office/drawing/2016/5/14/chartex" xmlns:mc="http://schemas.openxmlformats.org/markup-compatibility/2006" xmlns:aink="http://schemas.microsoft.com/office/drawing/2016/ink" xmlns:am3d="http://schemas.microsoft.com/office/drawing/2017/model3d" xmlns:o="urn:schemas-microsoft-com:office:office" xmlns:r="http://schemas.openxmlformats.org/officeDocument/2006/relationships" xmlns:m="http://schemas.openxmlformats.org/officeDocument/2006/math" xmlns:v="urn:schemas-microsoft-com:vml" xmlns:wp14="http://schemas.microsoft.com/office/word/2010/wordprocessingDrawing" xmlns:wp="http://schemas.openxmlformats.org/drawingml/2006/wordprocessingDrawing" xmlns:w10="urn:schemas-microsoft-com:office:word" xmlns:w="http://schemas.openxmlformats.org/wordprocessingml/2006/main" xmlns:w14="http://schemas.microsoft.com/office/word/2010/wordml" xmlns:w15="http://schemas.microsoft.com/office/word/2012/wordml" xmlns:w16cid="http://schemas.microsoft.com/office/word/2016/wordml/cid" xmlns:w16se="http://schemas.microsoft.com/office/word/2015/wordml/symex" xmlns:wpg="http://schemas.microsoft.com/office/word/2010/wordprocessingGroup" xmlns:wpi="http://schemas.microsoft.com/office/word/2010/wordprocessingInk" xmlns:wne="http://schemas.microsoft.com/office/word/2006/wordml" xmlns:wps="http://schemas.microsoft.com/office/word/2010/wordprocessingShape" mc:Ignorable="w14 w15 w16se w16cid wp14">
+  <w:abstractNum w:abstractNumId="0" w15:restartNumberingAfterBreak="0">
+    <w:nsid w:val="67F60305"/>
+    <w:multiLevelType w:val="hybridMultilevel"/>
+    <w:tmpl w:val="E830292C"/>
+    <w:lvl w:ilvl="0" w:tplc="04090001">
+      <w:start w:val="1"/>
+      <w:numFmt w:val="bullet"/>
+      <w:lvlText w:val=""/>
+      <w:lvlJc w:val="left"/>
+      <w:pPr>
+        <w:ind w:left="779" w:hanging="420"/>
+      </w:pPr>
+      <w:rPr>
+        <w:rFonts w:ascii="Wingdings" w:hAnsi="Wingdings" w:hint="default"/>
+      </w:rPr>
+    </w:lvl>
+    <w:lvl w:ilvl="1" w:tplc="04090003" w:tentative="1">
+      <w:start w:val="1"/>
+      <w:numFmt w:val="bullet"/>
+      <w:lvlText w:val=""/>
+      <w:lvlJc w:val="left"/>
+      <w:pPr>
+        <w:ind w:left="1199" w:hanging="420"/>
+      </w:pPr>
+      <w:rPr>
+        <w:rFonts w:ascii="Wingdings" w:hAnsi="Wingdings" w:hint="default"/>
+      </w:rPr>
+    </w:lvl>
+    <w:lvl w:ilvl="2" w:tplc="04090005" w:tentative="1">
+      <w:start w:val="1"/>
+      <w:numFmt w:val="bullet"/>
+      <w:lvlText w:val=""/>
+      <w:lvlJc w:val="left"/>
+      <w:pPr>
+        <w:ind w:left="1619" w:hanging="420"/>
+      </w:pPr>
+      <w:rPr>
+        <w:rFonts w:ascii="Wingdings" w:hAnsi="Wingdings" w:hint="default"/>
+      </w:rPr>
+    </w:lvl>
+    <w:lvl w:ilvl="3" w:tplc="04090001" w:tentative="1">
+      <w:start w:val="1"/>
+      <w:numFmt w:val="bullet"/>
+      <w:lvlText w:val=""/>
+      <w:lvlJc w:val="left"/>
+      <w:pPr>
+        <w:ind w:left="2039" w:hanging="420"/>
+      </w:pPr>
+      <w:rPr>
+        <w:rFonts w:ascii="Wingdings" w:hAnsi="Wingdings" w:hint="default"/>
+      </w:rPr>
+    </w:lvl>
+    <w:lvl w:ilvl="4" w:tplc="04090003" w:tentative="1">
+      <w:start w:val="1"/>
+      <w:numFmt w:val="bullet"/>
+      <w:lvlText w:val=""/>
+      <w:lvlJc w:val="left"/>
+      <w:pPr>
+        <w:ind w:left="2459" w:hanging="420"/>
+      </w:pPr>
+      <w:rPr>
+        <w:rFonts w:ascii="Wingdings" w:hAnsi="Wingdings" w:hint="default"/>
+      </w:rPr>
+    </w:lvl>
+    <w:lvl w:ilvl="5" w:tplc="04090005" w:tentative="1">
+      <w:start w:val="1"/>
+      <w:numFmt w:val="bullet"/>
+      <w:lvlText w:val=""/>
+      <w:lvlJc w:val="left"/>
+      <w:pPr>
+        <w:ind w:left="2879" w:hanging="420"/>
+      </w:pPr>
+      <w:rPr>
+        <w:rFonts w:ascii="Wingdings" w:hAnsi="Wingdings" w:hint="default"/>
+      </w:rPr>
+    </w:lvl>
+    <w:lvl w:ilvl="6" w:tplc="04090001" w:tentative="1">
+      <w:start w:val="1"/>
+      <w:numFmt w:val="bullet"/>
+      <w:lvlText w:val=""/>
+      <w:lvlJc w:val="left"/>
+      <w:pPr>
+        <w:ind w:left="3299" w:hanging="420"/>
+      </w:pPr>
+      <w:rPr>
+        <w:rFonts w:ascii="Wingdings" w:hAnsi="Wingdings" w:hint="default"/>
+      </w:rPr>
+    </w:lvl>
+    <w:lvl w:ilvl="7" w:tplc="04090003" w:tentative="1">
+      <w:start w:val="1"/>
+      <w:numFmt w:val="bullet"/>
+      <w:lvlText w:val=""/>
+      <w:lvlJc w:val="left"/>
+      <w:pPr>
+        <w:ind w:left="3719" w:hanging="420"/>
+      </w:pPr>
+      <w:rPr>
+        <w:rFonts w:ascii="Wingdings" w:hAnsi="Wingdings" w:hint="default"/>
+      </w:rPr>
+    </w:lvl>
+    <w:lvl w:ilvl="8" w:tplc="04090005" w:tentative="1">
+      <w:start w:val="1"/>
+      <w:numFmt w:val="bullet"/>
+      <w:lvlText w:val=""/>
+      <w:lvlJc w:val="left"/>
+      <w:pPr>
+        <w:ind w:left="4139" w:hanging="420"/>
+      </w:pPr>
+      <w:rPr>
+        <w:rFonts w:ascii="Wingdings" w:hAnsi="Wingdings" w:hint="default"/>
+      </w:rPr>
+    </w:lvl>
+  </w:abstractNum>
+  <w:abstractNum w:abstractNumId="1" w15:restartNumberingAfterBreak="0">
+    <w:nsid w:val="6C972D89"/>
+    <w:multiLevelType w:val="hybridMultilevel"/>
+    <w:tmpl w:val="4CB665AE"/>
+    <w:lvl w:ilvl="0" w:tplc="04090001">
+      <w:start w:val="1"/>
+      <w:numFmt w:val="bullet"/>
+      <w:lvlText w:val=""/>
+      <w:lvlJc w:val="left"/>
+      <w:pPr>
+        <w:ind w:left="420" w:hanging="420"/>
+      </w:pPr>
+      <w:rPr>
+        <w:rFonts w:ascii="Wingdings" w:hAnsi="Wingdings" w:hint="default"/>
+      </w:rPr>
+    </w:lvl>
+    <w:lvl w:ilvl="1" w:tplc="04090003" w:tentative="1">
+      <w:start w:val="1"/>
+      <w:numFmt w:val="bullet"/>
+      <w:lvlText w:val=""/>
+      <w:lvlJc w:val="left"/>
+      <w:pPr>
+        <w:ind w:left="840" w:hanging="420"/>
+      </w:pPr>
+      <w:rPr>
+        <w:rFonts w:ascii="Wingdings" w:hAnsi="Wingdings" w:hint="default"/>
+      </w:rPr>
+    </w:lvl>
+    <w:lvl w:ilvl="2" w:tplc="04090005" w:tentative="1">
+      <w:start w:val="1"/>
+      <w:numFmt w:val="bullet"/>
+      <w:lvlText w:val=""/>
+      <w:lvlJc w:val="left"/>
+      <w:pPr>
+        <w:ind w:left="1260" w:hanging="420"/>
+      </w:pPr>
+      <w:rPr>
+        <w:rFonts w:ascii="Wingdings" w:hAnsi="Wingdings" w:hint="default"/>
+      </w:rPr>
+    </w:lvl>
+    <w:lvl w:ilvl="3" w:tplc="04090001" w:tentative="1">
+      <w:start w:val="1"/>
+      <w:numFmt w:val="bullet"/>
+      <w:lvlText w:val=""/>
+      <w:lvlJc w:val="left"/>
+      <w:pPr>
+        <w:ind w:left="1680" w:hanging="420"/>
+      </w:pPr>
+      <w:rPr>
+        <w:rFonts w:ascii="Wingdings" w:hAnsi="Wingdings" w:hint="default"/>
+      </w:rPr>
+    </w:lvl>
+    <w:lvl w:ilvl="4" w:tplc="04090003" w:tentative="1">
+      <w:start w:val="1"/>
+      <w:numFmt w:val="bullet"/>
+      <w:lvlText w:val=""/>
+      <w:lvlJc w:val="left"/>
+      <w:pPr>
+        <w:ind w:left="2100" w:hanging="420"/>
+      </w:pPr>
+      <w:rPr>
+        <w:rFonts w:ascii="Wingdings" w:hAnsi="Wingdings" w:hint="default"/>
+      </w:rPr>
+    </w:lvl>
+    <w:lvl w:ilvl="5" w:tplc="04090005" w:tentative="1">
+      <w:start w:val="1"/>
+      <w:numFmt w:val="bullet"/>
+      <w:lvlText w:val=""/>
+      <w:lvlJc w:val="left"/>
+      <w:pPr>
+        <w:ind w:left="2520" w:hanging="420"/>
+      </w:pPr>
+      <w:rPr>
+        <w:rFonts w:ascii="Wingdings" w:hAnsi="Wingdings" w:hint="default"/>
+      </w:rPr>
+    </w:lvl>
+    <w:lvl w:ilvl="6" w:tplc="04090001" w:tentative="1">
+      <w:start w:val="1"/>
+      <w:numFmt w:val="bullet"/>
+      <w:lvlText w:val=""/>
+      <w:lvlJc w:val="left"/>
+      <w:pPr>
+        <w:ind w:left="2940" w:hanging="420"/>
+      </w:pPr>
+      <w:rPr>
+        <w:rFonts w:ascii="Wingdings" w:hAnsi="Wingdings" w:hint="default"/>
+      </w:rPr>
+    </w:lvl>
+    <w:lvl w:ilvl="7" w:tplc="04090003" w:tentative="1">
+      <w:start w:val="1"/>
+      <w:numFmt w:val="bullet"/>
+      <w:lvlText w:val=""/>
+      <w:lvlJc w:val="left"/>
+      <w:pPr>
+        <w:ind w:left="3360" w:hanging="420"/>
+      </w:pPr>
+      <w:rPr>
+        <w:rFonts w:ascii="Wingdings" w:hAnsi="Wingdings" w:hint="default"/>
+      </w:rPr>
+    </w:lvl>
+    <w:lvl w:ilvl="8" w:tplc="04090005" w:tentative="1">
+      <w:start w:val="1"/>
+      <w:numFmt w:val="bullet"/>
+      <w:lvlText w:val=""/>
+      <w:lvlJc w:val="left"/>
+      <w:pPr>
+        <w:ind w:left="3780" w:hanging="420"/>
+      </w:pPr>
+      <w:rPr>
+        <w:rFonts w:ascii="Wingdings" w:hAnsi="Wingdings" w:hint="default"/>
+      </w:rPr>
+    </w:lvl>
+  </w:abstractNum>
+  <w:num w:numId="1">
+    <w:abstractNumId w:val="1"/>
+  </w:num>
+  <w:num w:numId="2">
+    <w:abstractNumId w:val="0"/>
+  </w:num>
+</w:numbering>
+</file>
+
 <file path=word/styles.xml><?xml version="1.0" encoding="utf-8"?>
-<w:styles xmlns:mc="http://schemas.openxmlformats.org/markup-compatibility/2006" xmlns:r="http://schemas.openxmlformats.org/officeDocument/2006/relationships" xmlns:w="http://schemas.openxmlformats.org/wordprocessingml/2006/main" xmlns:w14="http://schemas.microsoft.com/office/word/2010/wordml" xmlns:w15="http://schemas.microsoft.com/office/word/2012/wordml" xmlns:w16se="http://schemas.microsoft.com/office/word/2015/wordml/symex" mc:Ignorable="w14 w15 w16se">
+<w:styles xmlns:mc="http://schemas.openxmlformats.org/markup-compatibility/2006" xmlns:r="http://schemas.openxmlformats.org/officeDocument/2006/relationships" xmlns:w="http://schemas.openxmlformats.org/wordprocessingml/2006/main" xmlns:w14="http://schemas.microsoft.com/office/word/2010/wordml" xmlns:w15="http://schemas.microsoft.com/office/word/2012/wordml" xmlns:w16cid="http://schemas.microsoft.com/office/word/2016/wordml/cid" xmlns:w16se="http://schemas.microsoft.com/office/word/2015/wordml/symex" mc:Ignorable="w14 w15 w16se w16cid">
   <w:docDefaults>
     <w:rPrDefault>
       <w:rPr>
@@ -722,7 +1341,7 @@
     </w:rPrDefault>
     <w:pPrDefault/>
   </w:docDefaults>
-  <w:latentStyles w:defLockedState="0" w:defUIPriority="99" w:defSemiHidden="0" w:defUnhideWhenUsed="0" w:defQFormat="0" w:count="371">
+  <w:latentStyles w:defLockedState="0" w:defUIPriority="99" w:defSemiHidden="0" w:defUnhideWhenUsed="0" w:defQFormat="0" w:count="375">
     <w:lsdException w:name="Normal" w:uiPriority="0" w:qFormat="1"/>
     <w:lsdException w:name="heading 1" w:uiPriority="9" w:qFormat="1"/>
     <w:lsdException w:name="heading 2" w:semiHidden="1" w:uiPriority="9" w:unhideWhenUsed="1" w:qFormat="1"/>
@@ -828,7 +1447,6 @@
     <w:lsdException w:name="HTML Sample" w:semiHidden="1" w:unhideWhenUsed="1"/>
     <w:lsdException w:name="HTML Typewriter" w:semiHidden="1" w:unhideWhenUsed="1"/>
     <w:lsdException w:name="HTML Variable" w:semiHidden="1" w:unhideWhenUsed="1"/>
-    <w:lsdException w:name="Normal Table" w:semiHidden="1" w:unhideWhenUsed="1"/>
     <w:lsdException w:name="annotation subject" w:semiHidden="1" w:unhideWhenUsed="1"/>
     <w:lsdException w:name="No List" w:semiHidden="1" w:unhideWhenUsed="1"/>
     <w:lsdException w:name="Outline List 1" w:semiHidden="1" w:unhideWhenUsed="1"/>
@@ -872,10 +1490,8 @@
     <w:lsdException w:name="Table Elegant" w:semiHidden="1" w:unhideWhenUsed="1"/>
     <w:lsdException w:name="Table Professional" w:semiHidden="1" w:unhideWhenUsed="1"/>
     <w:lsdException w:name="Table Subtle 1" w:semiHidden="1" w:unhideWhenUsed="1"/>
-    <w:lsdException w:name="Table Subtle 2" w:semiHidden="1" w:unhideWhenUsed="1"/>
     <w:lsdException w:name="Table Web 1" w:semiHidden="1" w:unhideWhenUsed="1"/>
     <w:lsdException w:name="Table Web 2" w:semiHidden="1" w:unhideWhenUsed="1"/>
-    <w:lsdException w:name="Table Web 3" w:semiHidden="1" w:unhideWhenUsed="1"/>
     <w:lsdException w:name="Balloon Text" w:semiHidden="1" w:unhideWhenUsed="1"/>
     <w:lsdException w:name="Table Grid" w:uiPriority="59"/>
     <w:lsdException w:name="Table Theme" w:semiHidden="1" w:unhideWhenUsed="1"/>
@@ -1094,6 +1710,10 @@
     <w:lsdException w:name="List Table 5 Dark Accent 6" w:uiPriority="50"/>
     <w:lsdException w:name="List Table 6 Colorful Accent 6" w:uiPriority="51"/>
     <w:lsdException w:name="List Table 7 Colorful Accent 6" w:uiPriority="52"/>
+    <w:lsdException w:name="Mention" w:semiHidden="1" w:unhideWhenUsed="1"/>
+    <w:lsdException w:name="Smart Hyperlink" w:semiHidden="1" w:unhideWhenUsed="1"/>
+    <w:lsdException w:name="Hashtag" w:semiHidden="1" w:unhideWhenUsed="1"/>
+    <w:lsdException w:name="Unresolved Mention" w:semiHidden="1" w:unhideWhenUsed="1"/>
   </w:latentStyles>
   <w:style w:type="paragraph" w:default="1" w:styleId="a">
     <w:name w:val="Normal"/>
@@ -1273,6 +1893,32 @@
       <w:sz w:val="27"/>
       <w:szCs w:val="27"/>
     </w:rPr>
+  </w:style>
+  <w:style w:type="paragraph" w:styleId="aa">
+    <w:name w:val="List Paragraph"/>
+    <w:basedOn w:val="a"/>
+    <w:uiPriority w:val="34"/>
+    <w:qFormat/>
+    <w:rsid w:val="00B12342"/>
+    <w:pPr>
+      <w:ind w:firstLineChars="200" w:firstLine="420"/>
+    </w:pPr>
+  </w:style>
+  <w:style w:type="table" w:styleId="ab">
+    <w:name w:val="Table Grid"/>
+    <w:basedOn w:val="a1"/>
+    <w:uiPriority w:val="59"/>
+    <w:rsid w:val="00B12342"/>
+    <w:tblPr>
+      <w:tblBorders>
+        <w:top w:val="single" w:sz="4" w:space="0" w:color="auto"/>
+        <w:left w:val="single" w:sz="4" w:space="0" w:color="auto"/>
+        <w:bottom w:val="single" w:sz="4" w:space="0" w:color="auto"/>
+        <w:right w:val="single" w:sz="4" w:space="0" w:color="auto"/>
+        <w:insideH w:val="single" w:sz="4" w:space="0" w:color="auto"/>
+        <w:insideV w:val="single" w:sz="4" w:space="0" w:color="auto"/>
+      </w:tblBorders>
+    </w:tblPr>
   </w:style>
 </w:styles>
 </file>
